--- a/assets/pdf/CV_Nawshin.docx
+++ b/assets/pdf/CV_Nawshin.docx
@@ -1382,8 +1382,7 @@
           <w:rFonts w:ascii="Roboto" w:hAnsi="Roboto"/>
           <w:b/>
           <w:color w:val="3B7E85"/>
-          <w:sz w:val="20"/>
-          <w:szCs w:val="20"/>
+          <w:szCs w:val="22"/>
         </w:rPr>
       </w:pPr>
       <w:r>
@@ -1455,20 +1454,9 @@
                                 <w:rFonts w:ascii="Roboto" w:hAnsi="Roboto"/>
                                 <w:b/>
                                 <w:color w:val="3B7E85"/>
-                                <w:sz w:val="20"/>
-                                <w:szCs w:val="20"/>
-                              </w:rPr>
-                              <w:t>W</w:t>
-                            </w:r>
-                            <w:r>
-                              <w:rPr>
-                                <w:rFonts w:ascii="Roboto" w:hAnsi="Roboto"/>
-                                <w:b/>
-                                <w:color w:val="3B7E85"/>
-                                <w:sz w:val="20"/>
-                                <w:szCs w:val="20"/>
-                              </w:rPr>
-                              <w:t>ORK EXPERIENCE</w:t>
+                                <w:szCs w:val="22"/>
+                              </w:rPr>
+                              <w:t>WORK EXPERIENCE</w:t>
                             </w:r>
                             <w:r>
                               <w:rPr>
@@ -1539,17 +1527,7 @@
                                 <w:szCs w:val="20"/>
                               </w:rPr>
                               <w:tab/>
-                              <w:t xml:space="preserve">       </w:t>
-                            </w:r>
-                            <w:r>
-                              <w:rPr>
-                                <w:rFonts w:ascii="Roboto" w:hAnsi="Roboto"/>
-                                <w:b/>
-                                <w:color w:val="000000" w:themeColor="text1"/>
-                                <w:sz w:val="20"/>
-                                <w:szCs w:val="20"/>
-                              </w:rPr>
-                              <w:t xml:space="preserve">    </w:t>
+                              <w:t xml:space="preserve">           </w:t>
                             </w:r>
                             <w:r>
                               <w:rPr>
@@ -1633,7 +1611,37 @@
                                 <w:sz w:val="20"/>
                                 <w:szCs w:val="20"/>
                               </w:rPr>
-                              <w:t xml:space="preserve"> GEOG 370 – Introduction to Cartography</w:t>
+                              <w:t xml:space="preserve"> GEOG 37</w:t>
+                            </w:r>
+                            <w:r>
+                              <w:rPr>
+                                <w:rFonts w:ascii="Roboto" w:hAnsi="Roboto"/>
+                                <w:iCs/>
+                                <w:color w:val="000000" w:themeColor="text1"/>
+                                <w:sz w:val="20"/>
+                                <w:szCs w:val="20"/>
+                              </w:rPr>
+                              <w:t>7</w:t>
+                            </w:r>
+                            <w:r>
+                              <w:rPr>
+                                <w:rFonts w:ascii="Roboto" w:hAnsi="Roboto"/>
+                                <w:iCs/>
+                                <w:color w:val="000000" w:themeColor="text1"/>
+                                <w:sz w:val="20"/>
+                                <w:szCs w:val="20"/>
+                              </w:rPr>
+                              <w:t xml:space="preserve"> – Introduction to </w:t>
+                            </w:r>
+                            <w:r>
+                              <w:rPr>
+                                <w:rFonts w:ascii="Roboto" w:hAnsi="Roboto"/>
+                                <w:iCs/>
+                                <w:color w:val="000000" w:themeColor="text1"/>
+                                <w:sz w:val="20"/>
+                                <w:szCs w:val="20"/>
+                              </w:rPr>
+                              <w:t>GIS</w:t>
                             </w:r>
                           </w:p>
                           <w:p>
@@ -1828,7 +1836,25 @@
                                 <w:sz w:val="20"/>
                                 <w:szCs w:val="20"/>
                               </w:rPr>
-                              <w:t>Prototyping locative audio walking tour app using HTML, JavaScript, CSS</w:t>
+                              <w:t xml:space="preserve">Prototyping locative audio walking tour app using HTML, </w:t>
+                            </w:r>
+                            <w:r>
+                              <w:rPr>
+                                <w:rFonts w:ascii="Roboto" w:hAnsi="Roboto"/>
+                                <w:color w:val="000000" w:themeColor="text1"/>
+                                <w:sz w:val="20"/>
+                                <w:szCs w:val="20"/>
+                              </w:rPr>
+                              <w:t xml:space="preserve">CSS, </w:t>
+                            </w:r>
+                            <w:r>
+                              <w:rPr>
+                                <w:rFonts w:ascii="Roboto" w:hAnsi="Roboto"/>
+                                <w:color w:val="000000" w:themeColor="text1"/>
+                                <w:sz w:val="20"/>
+                                <w:szCs w:val="20"/>
+                              </w:rPr>
+                              <w:t>JavaScript</w:t>
                             </w:r>
                           </w:p>
                           <w:p>
@@ -2062,95 +2088,23 @@
                               </w:rPr>
                               <w:t>Creating custom printed maps tailored to client needs</w:t>
                             </w:r>
-                          </w:p>
-                          <w:p>
-                            <w:pPr>
-                              <w:pStyle w:val="ListParagraph"/>
-                              <w:numPr>
-                                <w:ilvl w:val="0"/>
-                                <w:numId w:val="1"/>
-                              </w:numPr>
-                              <w:spacing w:after="0" w:line="240" w:lineRule="auto"/>
-                              <w:jc w:val="both"/>
-                              <w:rPr>
-                                <w:rFonts w:ascii="Roboto" w:hAnsi="Roboto"/>
-                                <w:b/>
-                                <w:color w:val="000000" w:themeColor="text1"/>
-                                <w:sz w:val="20"/>
-                                <w:szCs w:val="20"/>
-                              </w:rPr>
-                            </w:pPr>
-                            <w:r>
-                              <w:rPr>
-                                <w:rFonts w:ascii="Roboto" w:hAnsi="Roboto"/>
-                                <w:color w:val="000000" w:themeColor="text1"/>
-                                <w:sz w:val="20"/>
-                                <w:szCs w:val="20"/>
-                              </w:rPr>
-                              <w:t>A</w:t>
-                            </w:r>
-                            <w:r>
-                              <w:rPr>
-                                <w:rFonts w:ascii="Roboto" w:hAnsi="Roboto"/>
-                                <w:color w:val="000000" w:themeColor="text1"/>
-                                <w:sz w:val="20"/>
-                                <w:szCs w:val="20"/>
-                              </w:rPr>
-                              <w:t xml:space="preserve">ttending peer </w:t>
-                            </w:r>
-                            <w:r>
-                              <w:rPr>
-                                <w:rFonts w:ascii="Roboto" w:hAnsi="Roboto"/>
-                                <w:color w:val="000000" w:themeColor="text1"/>
-                                <w:sz w:val="20"/>
-                                <w:szCs w:val="20"/>
-                              </w:rPr>
-                              <w:t>feedback</w:t>
-                            </w:r>
-                            <w:r>
-                              <w:rPr>
-                                <w:rFonts w:ascii="Roboto" w:hAnsi="Roboto"/>
-                                <w:color w:val="000000" w:themeColor="text1"/>
-                                <w:sz w:val="20"/>
-                                <w:szCs w:val="20"/>
-                              </w:rPr>
-                              <w:t xml:space="preserve"> sessions to critique</w:t>
-                            </w:r>
-                            <w:r>
-                              <w:rPr>
-                                <w:rFonts w:ascii="Roboto" w:hAnsi="Roboto"/>
-                                <w:color w:val="000000" w:themeColor="text1"/>
-                                <w:sz w:val="20"/>
-                                <w:szCs w:val="20"/>
-                              </w:rPr>
-                              <w:t xml:space="preserve"> </w:t>
-                            </w:r>
-                            <w:r>
-                              <w:rPr>
-                                <w:rFonts w:ascii="Roboto" w:hAnsi="Roboto"/>
-                                <w:color w:val="000000" w:themeColor="text1"/>
-                                <w:sz w:val="20"/>
-                                <w:szCs w:val="20"/>
-                              </w:rPr>
-                              <w:t xml:space="preserve">and </w:t>
-                            </w:r>
-                            <w:r>
-                              <w:rPr>
-                                <w:rFonts w:ascii="Roboto" w:hAnsi="Roboto"/>
-                                <w:color w:val="000000" w:themeColor="text1"/>
-                                <w:sz w:val="20"/>
-                                <w:szCs w:val="20"/>
-                              </w:rPr>
-                              <w:t>refine</w:t>
-                            </w:r>
-                            <w:r>
-                              <w:rPr>
-                                <w:rFonts w:ascii="Roboto" w:hAnsi="Roboto"/>
-                                <w:color w:val="000000" w:themeColor="text1"/>
-                                <w:sz w:val="20"/>
-                                <w:szCs w:val="20"/>
-                              </w:rPr>
-                              <w:t xml:space="preserve"> designs</w:t>
+                            <w:r>
+                              <w:rPr>
+                                <w:rFonts w:ascii="Roboto" w:hAnsi="Roboto"/>
+                                <w:color w:val="000000" w:themeColor="text1"/>
+                                <w:sz w:val="20"/>
+                                <w:szCs w:val="20"/>
+                              </w:rPr>
+                              <w:t xml:space="preserve"> and participating in</w:t>
+                            </w:r>
+                            <w:r>
+                              <w:rPr>
+                                <w:rFonts w:ascii="Roboto" w:hAnsi="Roboto"/>
+                                <w:color w:val="000000" w:themeColor="text1"/>
+                                <w:sz w:val="20"/>
+                                <w:szCs w:val="20"/>
+                              </w:rPr>
+                              <w:t xml:space="preserve"> peer feedback sessions</w:t>
                             </w:r>
                           </w:p>
                           <w:p>
@@ -2194,17 +2148,7 @@
                                 <w:sz w:val="20"/>
                                 <w:szCs w:val="20"/>
                               </w:rPr>
-                              <w:tab/>
-                            </w:r>
-                            <w:r>
-                              <w:rPr>
-                                <w:rFonts w:ascii="Roboto" w:hAnsi="Roboto"/>
-                                <w:b/>
-                                <w:color w:val="000000" w:themeColor="text1"/>
-                                <w:sz w:val="20"/>
-                                <w:szCs w:val="20"/>
-                              </w:rPr>
-                              <w:tab/>
+                              <w:t xml:space="preserve"> (summer)</w:t>
                             </w:r>
                             <w:r>
                               <w:rPr>
@@ -2247,7 +2191,79 @@
                                 <w:sz w:val="19"/>
                                 <w:szCs w:val="19"/>
                               </w:rPr>
-                              <w:t>May 2023 - August 2024</w:t>
+                              <w:t xml:space="preserve">May </w:t>
+                            </w:r>
+                            <w:r>
+                              <w:rPr>
+                                <w:rFonts w:ascii="Roboto" w:hAnsi="Roboto"/>
+                                <w:b/>
+                                <w:i/>
+                                <w:iCs/>
+                                <w:color w:val="000000" w:themeColor="text1"/>
+                                <w:sz w:val="19"/>
+                                <w:szCs w:val="19"/>
+                              </w:rPr>
+                              <w:t>–</w:t>
+                            </w:r>
+                            <w:r>
+                              <w:rPr>
+                                <w:rFonts w:ascii="Roboto" w:hAnsi="Roboto"/>
+                                <w:b/>
+                                <w:i/>
+                                <w:iCs/>
+                                <w:color w:val="000000" w:themeColor="text1"/>
+                                <w:sz w:val="19"/>
+                                <w:szCs w:val="19"/>
+                              </w:rPr>
+                              <w:t xml:space="preserve"> August</w:t>
+                            </w:r>
+                            <w:r>
+                              <w:rPr>
+                                <w:rFonts w:ascii="Roboto" w:hAnsi="Roboto"/>
+                                <w:b/>
+                                <w:i/>
+                                <w:iCs/>
+                                <w:color w:val="000000" w:themeColor="text1"/>
+                                <w:sz w:val="19"/>
+                                <w:szCs w:val="19"/>
+                              </w:rPr>
+                              <w:t>,</w:t>
+                            </w:r>
+                            <w:r>
+                              <w:rPr>
+                                <w:rFonts w:ascii="Roboto" w:hAnsi="Roboto"/>
+                                <w:b/>
+                                <w:i/>
+                                <w:iCs/>
+                                <w:color w:val="000000" w:themeColor="text1"/>
+                                <w:sz w:val="19"/>
+                                <w:szCs w:val="19"/>
+                              </w:rPr>
+                              <w:t xml:space="preserve"> </w:t>
+                            </w:r>
+                            <w:r>
+                              <w:rPr>
+                                <w:rFonts w:ascii="Roboto" w:hAnsi="Roboto"/>
+                                <w:b/>
+                                <w:i/>
+                                <w:iCs/>
+                                <w:color w:val="000000" w:themeColor="text1"/>
+                                <w:sz w:val="19"/>
+                                <w:szCs w:val="19"/>
+                              </w:rPr>
+                              <w:t>2023-</w:t>
+                            </w:r>
+                            <w:r>
+                              <w:rPr>
+                                <w:rFonts w:ascii="Roboto" w:hAnsi="Roboto"/>
+                                <w:b/>
+                                <w:i/>
+                                <w:iCs/>
+                                <w:color w:val="000000" w:themeColor="text1"/>
+                                <w:sz w:val="19"/>
+                                <w:szCs w:val="19"/>
+                              </w:rPr>
+                              <w:t>2024</w:t>
                             </w:r>
                           </w:p>
                           <w:p>
@@ -2640,7 +2656,17 @@
                                 <w:sz w:val="20"/>
                                 <w:szCs w:val="20"/>
                               </w:rPr>
-                              <w:t>GIS and Data Entry Associate</w:t>
+                              <w:t xml:space="preserve">GIS and Data Entry </w:t>
+                            </w:r>
+                            <w:r>
+                              <w:rPr>
+                                <w:rFonts w:ascii="Roboto" w:hAnsi="Roboto"/>
+                                <w:b/>
+                                <w:color w:val="000000" w:themeColor="text1"/>
+                                <w:sz w:val="20"/>
+                                <w:szCs w:val="20"/>
+                              </w:rPr>
+                              <w:t>Associate</w:t>
                             </w:r>
                             <w:r>
                               <w:rPr>
@@ -2712,6 +2738,443 @@
                                 <w:szCs w:val="20"/>
                               </w:rPr>
                               <w:t>House of Consultants Ltd. (HCL), Bangladesh</w:t>
+                            </w:r>
+                          </w:p>
+                          <w:p>
+                            <w:pPr>
+                              <w:spacing w:before="240" w:after="0" w:line="276" w:lineRule="auto"/>
+                              <w:rPr>
+                                <w:rFonts w:ascii="Roboto" w:hAnsi="Roboto"/>
+                                <w:bCs/>
+                                <w:color w:val="000000" w:themeColor="text1"/>
+                                <w:sz w:val="19"/>
+                                <w:szCs w:val="19"/>
+                              </w:rPr>
+                            </w:pPr>
+                            <w:r>
+                              <w:rPr>
+                                <w:rFonts w:ascii="Roboto" w:hAnsi="Roboto"/>
+                                <w:b/>
+                                <w:color w:val="3B7E85"/>
+                                <w:sz w:val="6"/>
+                                <w:szCs w:val="6"/>
+                              </w:rPr>
+                              <w:br/>
+                            </w:r>
+                            <w:r>
+                              <w:rPr>
+                                <w:rFonts w:ascii="Roboto" w:hAnsi="Roboto"/>
+                                <w:b/>
+                                <w:color w:val="3B7E85"/>
+                                <w:szCs w:val="22"/>
+                              </w:rPr>
+                              <w:t>SKILLS</w:t>
+                            </w:r>
+                            <w:r>
+                              <w:rPr>
+                                <w:rFonts w:ascii="Roboto" w:hAnsi="Roboto"/>
+                                <w:bCs/>
+                                <w:color w:val="000000" w:themeColor="text1"/>
+                                <w:szCs w:val="22"/>
+                              </w:rPr>
+                              <w:br/>
+                            </w:r>
+                            <w:r>
+                              <w:rPr>
+                                <w:rFonts w:ascii="Roboto" w:hAnsi="Roboto"/>
+                                <w:b/>
+                                <w:color w:val="000000" w:themeColor="text1"/>
+                                <w:sz w:val="8"/>
+                                <w:szCs w:val="8"/>
+                              </w:rPr>
+                              <w:br/>
+                            </w:r>
+                            <w:r>
+                              <w:rPr>
+                                <w:rFonts w:ascii="Roboto" w:hAnsi="Roboto"/>
+                                <w:b/>
+                                <w:color w:val="000000" w:themeColor="text1"/>
+                                <w:sz w:val="20"/>
+                                <w:szCs w:val="20"/>
+                              </w:rPr>
+                              <w:t>Design and Visualization Tools</w:t>
+                            </w:r>
+                            <w:r>
+                              <w:rPr>
+                                <w:rFonts w:ascii="Roboto" w:hAnsi="Roboto"/>
+                                <w:b/>
+                                <w:color w:val="000000" w:themeColor="text1"/>
+                                <w:sz w:val="20"/>
+                                <w:szCs w:val="20"/>
+                              </w:rPr>
+                              <w:t>:</w:t>
+                            </w:r>
+                            <w:r>
+                              <w:rPr>
+                                <w:rFonts w:ascii="Roboto" w:hAnsi="Roboto"/>
+                                <w:color w:val="000000" w:themeColor="text1"/>
+                                <w:sz w:val="20"/>
+                                <w:szCs w:val="20"/>
+                              </w:rPr>
+                              <w:t xml:space="preserve"> </w:t>
+                            </w:r>
+                            <w:r>
+                              <w:rPr>
+                                <w:rFonts w:ascii="Roboto" w:hAnsi="Roboto"/>
+                                <w:color w:val="000000" w:themeColor="text1"/>
+                                <w:sz w:val="20"/>
+                                <w:szCs w:val="20"/>
+                              </w:rPr>
+                              <w:t>Figma</w:t>
+                            </w:r>
+                            <w:r>
+                              <w:rPr>
+                                <w:rFonts w:ascii="Roboto" w:hAnsi="Roboto"/>
+                                <w:color w:val="000000" w:themeColor="text1"/>
+                                <w:sz w:val="20"/>
+                                <w:szCs w:val="20"/>
+                              </w:rPr>
+                              <w:t>,</w:t>
+                            </w:r>
+                            <w:r>
+                              <w:rPr>
+                                <w:rFonts w:ascii="Roboto" w:hAnsi="Roboto"/>
+                                <w:color w:val="000000" w:themeColor="text1"/>
+                                <w:sz w:val="20"/>
+                                <w:szCs w:val="20"/>
+                              </w:rPr>
+                              <w:t xml:space="preserve"> Sketch (</w:t>
+                            </w:r>
+                            <w:r>
+                              <w:rPr>
+                                <w:rFonts w:ascii="Roboto" w:hAnsi="Roboto"/>
+                                <w:color w:val="000000" w:themeColor="text1"/>
+                                <w:sz w:val="20"/>
+                                <w:szCs w:val="20"/>
+                              </w:rPr>
+                              <w:t>novice</w:t>
+                            </w:r>
+                            <w:r>
+                              <w:rPr>
+                                <w:rFonts w:ascii="Roboto" w:hAnsi="Roboto"/>
+                                <w:color w:val="000000" w:themeColor="text1"/>
+                                <w:sz w:val="20"/>
+                                <w:szCs w:val="20"/>
+                              </w:rPr>
+                              <w:t>),</w:t>
+                            </w:r>
+                            <w:r>
+                              <w:rPr>
+                                <w:rFonts w:ascii="Roboto" w:hAnsi="Roboto"/>
+                                <w:color w:val="000000" w:themeColor="text1"/>
+                                <w:sz w:val="20"/>
+                                <w:szCs w:val="20"/>
+                              </w:rPr>
+                              <w:t xml:space="preserve"> </w:t>
+                            </w:r>
+                            <w:r>
+                              <w:rPr>
+                                <w:rFonts w:ascii="Roboto" w:hAnsi="Roboto"/>
+                                <w:color w:val="000000" w:themeColor="text1"/>
+                                <w:sz w:val="20"/>
+                                <w:szCs w:val="20"/>
+                              </w:rPr>
+                              <w:t>Marvel</w:t>
+                            </w:r>
+                            <w:r>
+                              <w:rPr>
+                                <w:rFonts w:ascii="Roboto" w:hAnsi="Roboto"/>
+                                <w:color w:val="000000" w:themeColor="text1"/>
+                                <w:sz w:val="20"/>
+                                <w:szCs w:val="20"/>
+                              </w:rPr>
+                              <w:t xml:space="preserve">, Adobe Illustrator, Photoshop, InDesign, </w:t>
+                            </w:r>
+                            <w:r>
+                              <w:rPr>
+                                <w:rFonts w:ascii="Roboto" w:hAnsi="Roboto"/>
+                                <w:color w:val="000000" w:themeColor="text1"/>
+                                <w:sz w:val="20"/>
+                                <w:szCs w:val="20"/>
+                              </w:rPr>
+                              <w:t xml:space="preserve">Tableau, Carto, </w:t>
+                            </w:r>
+                            <w:r>
+                              <w:rPr>
+                                <w:rFonts w:ascii="Roboto" w:hAnsi="Roboto"/>
+                                <w:color w:val="000000" w:themeColor="text1"/>
+                                <w:sz w:val="20"/>
+                                <w:szCs w:val="20"/>
+                              </w:rPr>
+                              <w:t>Canva,</w:t>
+                            </w:r>
+                            <w:r>
+                              <w:rPr>
+                                <w:rFonts w:ascii="Roboto" w:hAnsi="Roboto"/>
+                                <w:color w:val="000000" w:themeColor="text1"/>
+                                <w:sz w:val="20"/>
+                                <w:szCs w:val="20"/>
+                              </w:rPr>
+                              <w:t xml:space="preserve"> Unity (novice), Unreal game engine (novice)</w:t>
+                            </w:r>
+                          </w:p>
+                          <w:p>
+                            <w:pPr>
+                              <w:spacing w:after="0" w:line="276" w:lineRule="auto"/>
+                              <w:rPr>
+                                <w:rFonts w:ascii="Roboto" w:hAnsi="Roboto"/>
+                                <w:color w:val="000000" w:themeColor="text1"/>
+                                <w:sz w:val="20"/>
+                                <w:szCs w:val="20"/>
+                              </w:rPr>
+                            </w:pPr>
+                            <w:r>
+                              <w:rPr>
+                                <w:rFonts w:ascii="Roboto" w:hAnsi="Roboto"/>
+                                <w:b/>
+                                <w:bCs/>
+                                <w:color w:val="000000" w:themeColor="text1"/>
+                                <w:sz w:val="8"/>
+                                <w:szCs w:val="8"/>
+                              </w:rPr>
+                              <w:br/>
+                            </w:r>
+                            <w:r>
+                              <w:rPr>
+                                <w:rFonts w:ascii="Roboto" w:hAnsi="Roboto"/>
+                                <w:b/>
+                                <w:bCs/>
+                                <w:color w:val="000000" w:themeColor="text1"/>
+                                <w:sz w:val="20"/>
+                                <w:szCs w:val="20"/>
+                              </w:rPr>
+                              <w:t>Mapping</w:t>
+                            </w:r>
+                            <w:r>
+                              <w:rPr>
+                                <w:rFonts w:ascii="Roboto" w:hAnsi="Roboto"/>
+                                <w:b/>
+                                <w:bCs/>
+                                <w:color w:val="000000" w:themeColor="text1"/>
+                                <w:sz w:val="20"/>
+                                <w:szCs w:val="20"/>
+                              </w:rPr>
+                              <w:t xml:space="preserve"> and GIS</w:t>
+                            </w:r>
+                            <w:r>
+                              <w:rPr>
+                                <w:rFonts w:ascii="Roboto" w:hAnsi="Roboto"/>
+                                <w:b/>
+                                <w:bCs/>
+                                <w:color w:val="000000" w:themeColor="text1"/>
+                                <w:sz w:val="20"/>
+                                <w:szCs w:val="20"/>
+                              </w:rPr>
+                              <w:t xml:space="preserve"> tools</w:t>
+                            </w:r>
+                            <w:r>
+                              <w:rPr>
+                                <w:rFonts w:ascii="Roboto" w:hAnsi="Roboto"/>
+                                <w:b/>
+                                <w:bCs/>
+                                <w:color w:val="000000" w:themeColor="text1"/>
+                                <w:sz w:val="20"/>
+                                <w:szCs w:val="20"/>
+                              </w:rPr>
+                              <w:t>:</w:t>
+                            </w:r>
+                            <w:r>
+                              <w:rPr>
+                                <w:rFonts w:ascii="Roboto" w:hAnsi="Roboto"/>
+                                <w:b/>
+                                <w:bCs/>
+                                <w:color w:val="000000" w:themeColor="text1"/>
+                                <w:sz w:val="20"/>
+                                <w:szCs w:val="20"/>
+                              </w:rPr>
+                              <w:t xml:space="preserve"> </w:t>
+                            </w:r>
+                            <w:r>
+                              <w:rPr>
+                                <w:rFonts w:ascii="Roboto" w:hAnsi="Roboto"/>
+                                <w:color w:val="000000" w:themeColor="text1"/>
+                                <w:sz w:val="20"/>
+                                <w:szCs w:val="20"/>
+                              </w:rPr>
+                              <w:t>ESRI ArcGIS software suite (Pro,</w:t>
+                            </w:r>
+                            <w:r>
+                              <w:rPr>
+                                <w:rFonts w:ascii="Roboto" w:hAnsi="Roboto"/>
+                                <w:color w:val="000000" w:themeColor="text1"/>
+                                <w:sz w:val="20"/>
+                                <w:szCs w:val="20"/>
+                              </w:rPr>
+                              <w:t xml:space="preserve"> </w:t>
+                            </w:r>
+                            <w:r>
+                              <w:rPr>
+                                <w:rFonts w:ascii="Roboto" w:hAnsi="Roboto"/>
+                                <w:color w:val="000000" w:themeColor="text1"/>
+                                <w:sz w:val="20"/>
+                                <w:szCs w:val="20"/>
+                              </w:rPr>
+                              <w:t xml:space="preserve">Online, </w:t>
+                            </w:r>
+                            <w:proofErr w:type="spellStart"/>
+                            <w:r>
+                              <w:rPr>
+                                <w:rFonts w:ascii="Roboto" w:hAnsi="Roboto"/>
+                                <w:color w:val="000000" w:themeColor="text1"/>
+                                <w:sz w:val="20"/>
+                                <w:szCs w:val="20"/>
+                              </w:rPr>
+                              <w:t>StoryMaps</w:t>
+                            </w:r>
+                            <w:proofErr w:type="spellEnd"/>
+                            <w:r>
+                              <w:rPr>
+                                <w:rFonts w:ascii="Roboto" w:hAnsi="Roboto"/>
+                                <w:color w:val="000000" w:themeColor="text1"/>
+                                <w:sz w:val="20"/>
+                                <w:szCs w:val="20"/>
+                              </w:rPr>
+                              <w:t xml:space="preserve">, Experience Builder), QGIS, </w:t>
+                            </w:r>
+                            <w:proofErr w:type="spellStart"/>
+                            <w:r>
+                              <w:rPr>
+                                <w:rFonts w:ascii="Roboto" w:hAnsi="Roboto"/>
+                                <w:color w:val="000000" w:themeColor="text1"/>
+                                <w:sz w:val="20"/>
+                                <w:szCs w:val="20"/>
+                              </w:rPr>
+                              <w:t>Mapbox</w:t>
+                            </w:r>
+                            <w:proofErr w:type="spellEnd"/>
+                            <w:r>
+                              <w:rPr>
+                                <w:rFonts w:ascii="Roboto" w:hAnsi="Roboto"/>
+                                <w:color w:val="000000" w:themeColor="text1"/>
+                                <w:sz w:val="20"/>
+                                <w:szCs w:val="20"/>
+                              </w:rPr>
+                              <w:t xml:space="preserve"> </w:t>
+                            </w:r>
+                            <w:r>
+                              <w:rPr>
+                                <w:rFonts w:ascii="Roboto" w:hAnsi="Roboto"/>
+                                <w:color w:val="000000" w:themeColor="text1"/>
+                                <w:sz w:val="20"/>
+                                <w:szCs w:val="20"/>
+                              </w:rPr>
+                              <w:t>Studio</w:t>
+                            </w:r>
+                          </w:p>
+                          <w:p>
+                            <w:pPr>
+                              <w:spacing w:after="0" w:line="276" w:lineRule="auto"/>
+                              <w:rPr>
+                                <w:rFonts w:ascii="Roboto" w:hAnsi="Roboto"/>
+                                <w:color w:val="000000" w:themeColor="text1"/>
+                                <w:sz w:val="12"/>
+                                <w:szCs w:val="12"/>
+                              </w:rPr>
+                            </w:pPr>
+                            <w:r>
+                              <w:rPr>
+                                <w:rFonts w:ascii="Roboto" w:hAnsi="Roboto"/>
+                                <w:b/>
+                                <w:color w:val="000000" w:themeColor="text1"/>
+                                <w:sz w:val="8"/>
+                                <w:szCs w:val="8"/>
+                              </w:rPr>
+                              <w:br/>
+                            </w:r>
+                            <w:r>
+                              <w:rPr>
+                                <w:rFonts w:ascii="Roboto" w:hAnsi="Roboto"/>
+                                <w:b/>
+                                <w:color w:val="000000" w:themeColor="text1"/>
+                                <w:sz w:val="20"/>
+                                <w:szCs w:val="20"/>
+                              </w:rPr>
+                              <w:t xml:space="preserve">Programming </w:t>
+                            </w:r>
+                            <w:r>
+                              <w:rPr>
+                                <w:rFonts w:ascii="Roboto" w:hAnsi="Roboto"/>
+                                <w:b/>
+                                <w:color w:val="000000" w:themeColor="text1"/>
+                                <w:sz w:val="20"/>
+                                <w:szCs w:val="20"/>
+                              </w:rPr>
+                              <w:t xml:space="preserve">and technical </w:t>
+                            </w:r>
+                            <w:r>
+                              <w:rPr>
+                                <w:rFonts w:ascii="Roboto" w:hAnsi="Roboto"/>
+                                <w:b/>
+                                <w:color w:val="000000" w:themeColor="text1"/>
+                                <w:sz w:val="20"/>
+                                <w:szCs w:val="20"/>
+                              </w:rPr>
+                              <w:t>skills:</w:t>
+                            </w:r>
+                            <w:r>
+                              <w:rPr>
+                                <w:rFonts w:ascii="Roboto" w:hAnsi="Roboto"/>
+                                <w:b/>
+                                <w:color w:val="000000" w:themeColor="text1"/>
+                                <w:sz w:val="20"/>
+                                <w:szCs w:val="20"/>
+                              </w:rPr>
+                              <w:t xml:space="preserve"> </w:t>
+                            </w:r>
+                            <w:r>
+                              <w:rPr>
+                                <w:rFonts w:ascii="Roboto" w:hAnsi="Roboto"/>
+                                <w:color w:val="000000" w:themeColor="text1"/>
+                                <w:sz w:val="20"/>
+                                <w:szCs w:val="20"/>
+                              </w:rPr>
+                              <w:t>f</w:t>
+                            </w:r>
+                            <w:r>
+                              <w:rPr>
+                                <w:rFonts w:ascii="Roboto" w:hAnsi="Roboto"/>
+                                <w:color w:val="000000" w:themeColor="text1"/>
+                                <w:sz w:val="20"/>
+                                <w:szCs w:val="20"/>
+                              </w:rPr>
+                              <w:t>undamental knowledge of</w:t>
+                            </w:r>
+                            <w:r>
+                              <w:rPr>
+                                <w:rFonts w:ascii="Roboto" w:hAnsi="Roboto"/>
+                                <w:color w:val="000000" w:themeColor="text1"/>
+                                <w:sz w:val="20"/>
+                                <w:szCs w:val="20"/>
+                              </w:rPr>
+                              <w:t xml:space="preserve"> </w:t>
+                            </w:r>
+                            <w:r>
+                              <w:rPr>
+                                <w:rFonts w:ascii="Roboto" w:hAnsi="Roboto"/>
+                                <w:color w:val="000000" w:themeColor="text1"/>
+                                <w:sz w:val="20"/>
+                                <w:szCs w:val="20"/>
+                              </w:rPr>
+                              <w:t>HTML, CSS, JavaScript, PostgreSQL, Python</w:t>
+                            </w:r>
+                            <w:r>
+                              <w:rPr>
+                                <w:rFonts w:ascii="Roboto" w:hAnsi="Roboto"/>
+                                <w:color w:val="000000" w:themeColor="text1"/>
+                                <w:sz w:val="12"/>
+                                <w:szCs w:val="12"/>
+                              </w:rPr>
+                              <w:br/>
                             </w:r>
                           </w:p>
                           <w:p>
@@ -2719,38 +3182,45 @@
                               <w:spacing w:after="0" w:line="240" w:lineRule="auto"/>
                               <w:rPr>
                                 <w:rFonts w:ascii="Roboto" w:hAnsi="Roboto"/>
+                                <w:color w:val="000000" w:themeColor="text1"/>
+                                <w:sz w:val="20"/>
+                                <w:szCs w:val="20"/>
+                              </w:rPr>
+                            </w:pPr>
+                            <w:r>
+                              <w:rPr>
+                                <w:rFonts w:ascii="Roboto" w:hAnsi="Roboto"/>
+                                <w:b/>
+                                <w:color w:val="000000" w:themeColor="text1"/>
+                                <w:sz w:val="20"/>
+                                <w:szCs w:val="20"/>
+                              </w:rPr>
+                              <w:t xml:space="preserve">Methods: </w:t>
+                            </w:r>
+                            <w:r>
+                              <w:rPr>
+                                <w:rFonts w:ascii="Roboto" w:hAnsi="Roboto"/>
                                 <w:bCs/>
                                 <w:color w:val="000000" w:themeColor="text1"/>
-                                <w:sz w:val="19"/>
-                                <w:szCs w:val="19"/>
-                              </w:rPr>
-                            </w:pPr>
-                          </w:p>
-                          <w:p>
-                            <w:pPr>
-                              <w:spacing w:before="240" w:after="0" w:line="276" w:lineRule="auto"/>
-                              <w:rPr>
-                                <w:rFonts w:ascii="Roboto" w:hAnsi="Roboto"/>
-                                <w:bCs/>
-                                <w:color w:val="000000" w:themeColor="text1"/>
-                                <w:sz w:val="19"/>
-                                <w:szCs w:val="19"/>
-                              </w:rPr>
-                            </w:pPr>
-                            <w:r>
-                              <w:rPr>
-                                <w:rFonts w:ascii="Roboto" w:hAnsi="Roboto"/>
-                                <w:b/>
-                                <w:color w:val="3B7E85"/>
-                                <w:sz w:val="20"/>
-                                <w:szCs w:val="20"/>
-                              </w:rPr>
-                              <w:t>SKILLS</w:t>
-                            </w:r>
-                            <w:r>
-                              <w:rPr>
-                                <w:rFonts w:ascii="Roboto" w:hAnsi="Roboto"/>
-                                <w:bCs/>
+                                <w:sz w:val="20"/>
+                                <w:szCs w:val="20"/>
+                              </w:rPr>
+                              <w:t>Contextual inquiry, affinity diagramming, personas, sketching, storyboarding, prototyping, interview, survey, focus group, usability testing</w:t>
+                            </w:r>
+                            <w:r>
+                              <w:rPr>
+                                <w:rFonts w:ascii="Roboto" w:hAnsi="Roboto"/>
+                                <w:b/>
+                                <w:color w:val="000000" w:themeColor="text1"/>
+                                <w:sz w:val="8"/>
+                                <w:szCs w:val="8"/>
+                              </w:rPr>
+                              <w:br/>
+                            </w:r>
+                            <w:r>
+                              <w:rPr>
+                                <w:rFonts w:ascii="Roboto" w:hAnsi="Roboto"/>
+                                <w:b/>
                                 <w:color w:val="000000" w:themeColor="text1"/>
                                 <w:sz w:val="12"/>
                                 <w:szCs w:val="12"/>
@@ -2760,32 +3230,22 @@
                             <w:r>
                               <w:rPr>
                                 <w:rFonts w:ascii="Roboto" w:hAnsi="Roboto"/>
-                                <w:bCs/>
-                                <w:color w:val="000000" w:themeColor="text1"/>
-                                <w:sz w:val="12"/>
-                                <w:szCs w:val="12"/>
-                              </w:rPr>
-                              <w:br/>
-                            </w:r>
-                            <w:r>
-                              <w:rPr>
-                                <w:rFonts w:ascii="Roboto" w:hAnsi="Roboto"/>
-                                <w:b/>
-                                <w:color w:val="000000" w:themeColor="text1"/>
-                                <w:sz w:val="20"/>
-                                <w:szCs w:val="20"/>
-                              </w:rPr>
-                              <w:t>Design and Visualization Tools</w:t>
-                            </w:r>
-                            <w:r>
-                              <w:rPr>
-                                <w:rFonts w:ascii="Roboto" w:hAnsi="Roboto"/>
-                                <w:b/>
-                                <w:color w:val="000000" w:themeColor="text1"/>
-                                <w:sz w:val="20"/>
-                                <w:szCs w:val="20"/>
-                              </w:rPr>
-                              <w:t>:</w:t>
+                                <w:b/>
+                                <w:color w:val="000000" w:themeColor="text1"/>
+                                <w:sz w:val="20"/>
+                                <w:szCs w:val="20"/>
+                              </w:rPr>
+                              <w:t>Lang</w:t>
+                            </w:r>
+                            <w:r>
+                              <w:rPr>
+                                <w:rFonts w:ascii="Roboto" w:hAnsi="Roboto"/>
+                                <w:b/>
+                                <w:color w:val="000000" w:themeColor="text1"/>
+                                <w:sz w:val="20"/>
+                                <w:szCs w:val="20"/>
+                              </w:rPr>
+                              <w:t>uages:</w:t>
                             </w:r>
                             <w:r>
                               <w:rPr>
@@ -2803,347 +3263,7 @@
                                 <w:sz w:val="20"/>
                                 <w:szCs w:val="20"/>
                               </w:rPr>
-                              <w:t>Figma</w:t>
-                            </w:r>
-                            <w:r>
-                              <w:rPr>
-                                <w:rFonts w:ascii="Roboto" w:hAnsi="Roboto"/>
-                                <w:color w:val="000000" w:themeColor="text1"/>
-                                <w:sz w:val="20"/>
-                                <w:szCs w:val="20"/>
-                              </w:rPr>
-                              <w:t>,</w:t>
-                            </w:r>
-                            <w:r>
-                              <w:rPr>
-                                <w:rFonts w:ascii="Roboto" w:hAnsi="Roboto"/>
-                                <w:color w:val="000000" w:themeColor="text1"/>
-                                <w:sz w:val="20"/>
-                                <w:szCs w:val="20"/>
-                              </w:rPr>
-                              <w:t xml:space="preserve"> Sketch (beginner),</w:t>
-                            </w:r>
-                            <w:r>
-                              <w:rPr>
-                                <w:rFonts w:ascii="Roboto" w:hAnsi="Roboto"/>
-                                <w:color w:val="000000" w:themeColor="text1"/>
-                                <w:sz w:val="20"/>
-                                <w:szCs w:val="20"/>
-                              </w:rPr>
-                              <w:t xml:space="preserve"> </w:t>
-                            </w:r>
-                            <w:r>
-                              <w:rPr>
-                                <w:rFonts w:ascii="Roboto" w:hAnsi="Roboto"/>
-                                <w:color w:val="000000" w:themeColor="text1"/>
-                                <w:sz w:val="20"/>
-                                <w:szCs w:val="20"/>
-                              </w:rPr>
-                              <w:t>Marvel</w:t>
-                            </w:r>
-                            <w:r>
-                              <w:rPr>
-                                <w:rFonts w:ascii="Roboto" w:hAnsi="Roboto"/>
-                                <w:color w:val="000000" w:themeColor="text1"/>
-                                <w:sz w:val="20"/>
-                                <w:szCs w:val="20"/>
-                              </w:rPr>
-                              <w:t xml:space="preserve">, </w:t>
-                            </w:r>
-                            <w:r>
-                              <w:rPr>
-                                <w:rFonts w:ascii="Roboto" w:hAnsi="Roboto"/>
-                                <w:color w:val="000000" w:themeColor="text1"/>
-                                <w:sz w:val="20"/>
-                                <w:szCs w:val="20"/>
-                              </w:rPr>
-                              <w:t>Tableau, Carto</w:t>
-                            </w:r>
-                            <w:r>
-                              <w:rPr>
-                                <w:rFonts w:ascii="Roboto" w:hAnsi="Roboto"/>
-                                <w:color w:val="000000" w:themeColor="text1"/>
-                                <w:sz w:val="20"/>
-                                <w:szCs w:val="20"/>
-                              </w:rPr>
-                              <w:t xml:space="preserve">, Adobe Illustrator, Photoshop, InDesign, </w:t>
-                            </w:r>
-                            <w:r>
-                              <w:rPr>
-                                <w:rFonts w:ascii="Roboto" w:hAnsi="Roboto"/>
-                                <w:color w:val="000000" w:themeColor="text1"/>
-                                <w:sz w:val="20"/>
-                                <w:szCs w:val="20"/>
-                              </w:rPr>
-                              <w:t xml:space="preserve">Canva, </w:t>
-                            </w:r>
-                            <w:r>
-                              <w:rPr>
-                                <w:rFonts w:ascii="Roboto" w:hAnsi="Roboto"/>
-                                <w:color w:val="000000" w:themeColor="text1"/>
-                                <w:sz w:val="20"/>
-                                <w:szCs w:val="20"/>
-                              </w:rPr>
-                              <w:t>Scribus</w:t>
-                            </w:r>
-                          </w:p>
-                          <w:p>
-                            <w:pPr>
-                              <w:spacing w:after="0" w:line="276" w:lineRule="auto"/>
-                              <w:rPr>
-                                <w:rFonts w:ascii="Roboto" w:hAnsi="Roboto"/>
-                                <w:color w:val="000000" w:themeColor="text1"/>
-                                <w:sz w:val="20"/>
-                                <w:szCs w:val="20"/>
-                              </w:rPr>
-                            </w:pPr>
-                            <w:r>
-                              <w:rPr>
-                                <w:rFonts w:ascii="Roboto" w:hAnsi="Roboto"/>
-                                <w:b/>
-                                <w:bCs/>
-                                <w:color w:val="000000" w:themeColor="text1"/>
-                                <w:sz w:val="8"/>
-                                <w:szCs w:val="8"/>
-                              </w:rPr>
-                              <w:br/>
-                            </w:r>
-                            <w:r>
-                              <w:rPr>
-                                <w:rFonts w:ascii="Roboto" w:hAnsi="Roboto"/>
-                                <w:b/>
-                                <w:bCs/>
-                                <w:color w:val="000000" w:themeColor="text1"/>
-                                <w:sz w:val="20"/>
-                                <w:szCs w:val="20"/>
-                              </w:rPr>
-                              <w:t>Mapping</w:t>
-                            </w:r>
-                            <w:r>
-                              <w:rPr>
-                                <w:rFonts w:ascii="Roboto" w:hAnsi="Roboto"/>
-                                <w:b/>
-                                <w:bCs/>
-                                <w:color w:val="000000" w:themeColor="text1"/>
-                                <w:sz w:val="20"/>
-                                <w:szCs w:val="20"/>
-                              </w:rPr>
-                              <w:t xml:space="preserve"> and GIS</w:t>
-                            </w:r>
-                            <w:r>
-                              <w:rPr>
-                                <w:rFonts w:ascii="Roboto" w:hAnsi="Roboto"/>
-                                <w:b/>
-                                <w:bCs/>
-                                <w:color w:val="000000" w:themeColor="text1"/>
-                                <w:sz w:val="20"/>
-                                <w:szCs w:val="20"/>
-                              </w:rPr>
-                              <w:t xml:space="preserve"> tools</w:t>
-                            </w:r>
-                            <w:r>
-                              <w:rPr>
-                                <w:rFonts w:ascii="Roboto" w:hAnsi="Roboto"/>
-                                <w:b/>
-                                <w:bCs/>
-                                <w:color w:val="000000" w:themeColor="text1"/>
-                                <w:sz w:val="20"/>
-                                <w:szCs w:val="20"/>
-                              </w:rPr>
-                              <w:t>:</w:t>
-                            </w:r>
-                            <w:r>
-                              <w:rPr>
-                                <w:rFonts w:ascii="Roboto" w:hAnsi="Roboto"/>
-                                <w:b/>
-                                <w:bCs/>
-                                <w:color w:val="000000" w:themeColor="text1"/>
-                                <w:sz w:val="20"/>
-                                <w:szCs w:val="20"/>
-                              </w:rPr>
-                              <w:t xml:space="preserve"> </w:t>
-                            </w:r>
-                            <w:r>
-                              <w:rPr>
-                                <w:rFonts w:ascii="Roboto" w:hAnsi="Roboto"/>
-                                <w:color w:val="000000" w:themeColor="text1"/>
-                                <w:sz w:val="20"/>
-                                <w:szCs w:val="20"/>
-                              </w:rPr>
-                              <w:t xml:space="preserve">ESRI ArcGIS software suite (Pro, Desktop, Online, </w:t>
-                            </w:r>
-                            <w:proofErr w:type="spellStart"/>
-                            <w:r>
-                              <w:rPr>
-                                <w:rFonts w:ascii="Roboto" w:hAnsi="Roboto"/>
-                                <w:color w:val="000000" w:themeColor="text1"/>
-                                <w:sz w:val="20"/>
-                                <w:szCs w:val="20"/>
-                              </w:rPr>
-                              <w:t>StoryMaps</w:t>
-                            </w:r>
-                            <w:proofErr w:type="spellEnd"/>
-                            <w:r>
-                              <w:rPr>
-                                <w:rFonts w:ascii="Roboto" w:hAnsi="Roboto"/>
-                                <w:color w:val="000000" w:themeColor="text1"/>
-                                <w:sz w:val="20"/>
-                                <w:szCs w:val="20"/>
-                              </w:rPr>
-                              <w:t xml:space="preserve">, Experience Builder), QGIS, </w:t>
-                            </w:r>
-                            <w:proofErr w:type="spellStart"/>
-                            <w:r>
-                              <w:rPr>
-                                <w:rFonts w:ascii="Roboto" w:hAnsi="Roboto"/>
-                                <w:color w:val="000000" w:themeColor="text1"/>
-                                <w:sz w:val="20"/>
-                                <w:szCs w:val="20"/>
-                              </w:rPr>
-                              <w:t>Mapbox</w:t>
-                            </w:r>
-                            <w:proofErr w:type="spellEnd"/>
-                            <w:r>
-                              <w:rPr>
-                                <w:rFonts w:ascii="Roboto" w:hAnsi="Roboto"/>
-                                <w:color w:val="000000" w:themeColor="text1"/>
-                                <w:sz w:val="20"/>
-                                <w:szCs w:val="20"/>
-                              </w:rPr>
-                              <w:t xml:space="preserve"> </w:t>
-                            </w:r>
-                            <w:r>
-                              <w:rPr>
-                                <w:rFonts w:ascii="Roboto" w:hAnsi="Roboto"/>
-                                <w:color w:val="000000" w:themeColor="text1"/>
-                                <w:sz w:val="20"/>
-                                <w:szCs w:val="20"/>
-                              </w:rPr>
-                              <w:t>Studio</w:t>
-                            </w:r>
-                            <w:r>
-                              <w:rPr>
-                                <w:rFonts w:ascii="Roboto" w:hAnsi="Roboto"/>
-                                <w:color w:val="000000" w:themeColor="text1"/>
-                                <w:sz w:val="20"/>
-                                <w:szCs w:val="20"/>
-                              </w:rPr>
-                              <w:t>, ERDAS Imagine</w:t>
-                            </w:r>
-                          </w:p>
-                          <w:p>
-                            <w:pPr>
-                              <w:spacing w:after="0" w:line="276" w:lineRule="auto"/>
-                              <w:rPr>
-                                <w:rFonts w:ascii="Roboto" w:hAnsi="Roboto"/>
-                                <w:color w:val="000000" w:themeColor="text1"/>
-                                <w:sz w:val="12"/>
-                                <w:szCs w:val="12"/>
-                              </w:rPr>
-                            </w:pPr>
-                            <w:r>
-                              <w:rPr>
-                                <w:rFonts w:ascii="Roboto" w:hAnsi="Roboto"/>
-                                <w:b/>
-                                <w:color w:val="000000" w:themeColor="text1"/>
-                                <w:sz w:val="8"/>
-                                <w:szCs w:val="8"/>
-                              </w:rPr>
-                              <w:br/>
-                            </w:r>
-                            <w:r>
-                              <w:rPr>
-                                <w:rFonts w:ascii="Roboto" w:hAnsi="Roboto"/>
-                                <w:b/>
-                                <w:color w:val="000000" w:themeColor="text1"/>
-                                <w:sz w:val="20"/>
-                                <w:szCs w:val="20"/>
-                              </w:rPr>
-                              <w:t xml:space="preserve">Programming </w:t>
-                            </w:r>
-                            <w:r>
-                              <w:rPr>
-                                <w:rFonts w:ascii="Roboto" w:hAnsi="Roboto"/>
-                                <w:b/>
-                                <w:color w:val="000000" w:themeColor="text1"/>
-                                <w:sz w:val="20"/>
-                                <w:szCs w:val="20"/>
-                              </w:rPr>
-                              <w:t xml:space="preserve">and technical </w:t>
-                            </w:r>
-                            <w:r>
-                              <w:rPr>
-                                <w:rFonts w:ascii="Roboto" w:hAnsi="Roboto"/>
-                                <w:b/>
-                                <w:color w:val="000000" w:themeColor="text1"/>
-                                <w:sz w:val="20"/>
-                                <w:szCs w:val="20"/>
-                              </w:rPr>
-                              <w:t>skills:</w:t>
-                            </w:r>
-                            <w:r>
-                              <w:rPr>
-                                <w:rFonts w:ascii="Roboto" w:hAnsi="Roboto"/>
-                                <w:b/>
-                                <w:color w:val="000000" w:themeColor="text1"/>
-                                <w:sz w:val="20"/>
-                                <w:szCs w:val="20"/>
-                              </w:rPr>
-                              <w:t xml:space="preserve"> </w:t>
-                            </w:r>
-                            <w:r>
-                              <w:rPr>
-                                <w:rFonts w:ascii="Roboto" w:hAnsi="Roboto"/>
-                                <w:color w:val="000000" w:themeColor="text1"/>
-                                <w:sz w:val="20"/>
-                                <w:szCs w:val="20"/>
-                              </w:rPr>
-                              <w:t>familiar</w:t>
-                            </w:r>
-                            <w:r>
-                              <w:rPr>
-                                <w:rFonts w:ascii="Roboto" w:hAnsi="Roboto"/>
-                                <w:color w:val="000000" w:themeColor="text1"/>
-                                <w:sz w:val="20"/>
-                                <w:szCs w:val="20"/>
-                              </w:rPr>
-                              <w:t>ity</w:t>
-                            </w:r>
-                            <w:r>
-                              <w:rPr>
-                                <w:rFonts w:ascii="Roboto" w:hAnsi="Roboto"/>
-                                <w:color w:val="000000" w:themeColor="text1"/>
-                                <w:sz w:val="20"/>
-                                <w:szCs w:val="20"/>
-                              </w:rPr>
-                              <w:t xml:space="preserve"> with </w:t>
-                            </w:r>
-                            <w:r>
-                              <w:rPr>
-                                <w:rFonts w:ascii="Roboto" w:hAnsi="Roboto"/>
-                                <w:color w:val="000000" w:themeColor="text1"/>
-                                <w:sz w:val="20"/>
-                                <w:szCs w:val="20"/>
-                              </w:rPr>
-                              <w:t>HTML, CSS, JavaScript, PostgreSQL, Python</w:t>
-                            </w:r>
-                            <w:r>
-                              <w:rPr>
-                                <w:rFonts w:ascii="Roboto" w:hAnsi="Roboto"/>
-                                <w:color w:val="000000" w:themeColor="text1"/>
-                                <w:sz w:val="20"/>
-                                <w:szCs w:val="20"/>
-                              </w:rPr>
-                              <w:t>, Unity</w:t>
-                            </w:r>
-                            <w:r>
-                              <w:rPr>
-                                <w:rFonts w:ascii="Roboto" w:hAnsi="Roboto"/>
-                                <w:color w:val="000000" w:themeColor="text1"/>
-                                <w:sz w:val="12"/>
-                                <w:szCs w:val="12"/>
-                              </w:rPr>
-                              <w:br/>
+                              <w:t>English (C1), German (A2), Bengali (native), Hindi (conversational)</w:t>
                             </w:r>
                           </w:p>
                           <w:p>
@@ -3151,88 +3271,21 @@
                               <w:spacing w:after="0" w:line="240" w:lineRule="auto"/>
                               <w:rPr>
                                 <w:rFonts w:ascii="Roboto" w:hAnsi="Roboto"/>
-                                <w:color w:val="000000" w:themeColor="text1"/>
-                                <w:sz w:val="20"/>
-                                <w:szCs w:val="20"/>
-                              </w:rPr>
-                            </w:pPr>
-                            <w:r>
-                              <w:rPr>
-                                <w:rFonts w:ascii="Roboto" w:hAnsi="Roboto"/>
-                                <w:b/>
-                                <w:color w:val="000000" w:themeColor="text1"/>
-                                <w:sz w:val="20"/>
-                                <w:szCs w:val="20"/>
-                              </w:rPr>
-                              <w:t xml:space="preserve">Methods: </w:t>
-                            </w:r>
-                            <w:r>
-                              <w:rPr>
-                                <w:rFonts w:ascii="Roboto" w:hAnsi="Roboto"/>
-                                <w:bCs/>
-                                <w:color w:val="000000" w:themeColor="text1"/>
-                                <w:sz w:val="20"/>
-                                <w:szCs w:val="20"/>
-                              </w:rPr>
-                              <w:t>Contextual inquiry, affinity diagramming, personas, sketching, storyboarding, prototyping, interview, survey, focus group, usability testing</w:t>
-                            </w:r>
-                            <w:r>
-                              <w:rPr>
-                                <w:rFonts w:ascii="Roboto" w:hAnsi="Roboto"/>
-                                <w:b/>
-                                <w:color w:val="000000" w:themeColor="text1"/>
-                                <w:sz w:val="8"/>
-                                <w:szCs w:val="8"/>
-                              </w:rPr>
-                              <w:br/>
-                            </w:r>
-                            <w:r>
-                              <w:rPr>
-                                <w:rFonts w:ascii="Roboto" w:hAnsi="Roboto"/>
-                                <w:b/>
-                                <w:color w:val="000000" w:themeColor="text1"/>
+                                <w:b/>
+                                <w:color w:val="3B7E85"/>
                                 <w:sz w:val="12"/>
                                 <w:szCs w:val="12"/>
                               </w:rPr>
+                            </w:pPr>
+                            <w:r>
+                              <w:rPr>
+                                <w:rFonts w:ascii="Roboto" w:hAnsi="Roboto"/>
+                                <w:b/>
+                                <w:color w:val="3B7E85"/>
+                                <w:sz w:val="12"/>
+                                <w:szCs w:val="12"/>
+                              </w:rPr>
                               <w:br/>
-                            </w:r>
-                            <w:r>
-                              <w:rPr>
-                                <w:rFonts w:ascii="Roboto" w:hAnsi="Roboto"/>
-                                <w:b/>
-                                <w:color w:val="000000" w:themeColor="text1"/>
-                                <w:sz w:val="20"/>
-                                <w:szCs w:val="20"/>
-                              </w:rPr>
-                              <w:t>Lang</w:t>
-                            </w:r>
-                            <w:r>
-                              <w:rPr>
-                                <w:rFonts w:ascii="Roboto" w:hAnsi="Roboto"/>
-                                <w:b/>
-                                <w:color w:val="000000" w:themeColor="text1"/>
-                                <w:sz w:val="20"/>
-                                <w:szCs w:val="20"/>
-                              </w:rPr>
-                              <w:t>uages:</w:t>
-                            </w:r>
-                            <w:r>
-                              <w:rPr>
-                                <w:rFonts w:ascii="Roboto" w:hAnsi="Roboto"/>
-                                <w:color w:val="000000" w:themeColor="text1"/>
-                                <w:sz w:val="20"/>
-                                <w:szCs w:val="20"/>
-                              </w:rPr>
-                              <w:t xml:space="preserve"> </w:t>
-                            </w:r>
-                            <w:r>
-                              <w:rPr>
-                                <w:rFonts w:ascii="Roboto" w:hAnsi="Roboto"/>
-                                <w:color w:val="000000" w:themeColor="text1"/>
-                                <w:sz w:val="20"/>
-                                <w:szCs w:val="20"/>
-                              </w:rPr>
-                              <w:t>English (C1), German (A2), Bengali (native), Hindi (conversational)</w:t>
                             </w:r>
                           </w:p>
                           <w:p>
@@ -3242,30 +3295,6 @@
                                 <w:rFonts w:ascii="Roboto" w:hAnsi="Roboto"/>
                                 <w:bCs/>
                                 <w:color w:val="000000" w:themeColor="text1"/>
-                                <w:sz w:val="19"/>
-                                <w:szCs w:val="19"/>
-                              </w:rPr>
-                            </w:pPr>
-                          </w:p>
-                          <w:p>
-                            <w:pPr>
-                              <w:spacing w:after="0" w:line="240" w:lineRule="auto"/>
-                              <w:rPr>
-                                <w:rFonts w:ascii="Roboto" w:hAnsi="Roboto"/>
-                                <w:b/>
-                                <w:color w:val="3B7E85"/>
-                                <w:sz w:val="20"/>
-                                <w:szCs w:val="20"/>
-                              </w:rPr>
-                            </w:pPr>
-                          </w:p>
-                          <w:p>
-                            <w:pPr>
-                              <w:spacing w:after="0" w:line="240" w:lineRule="auto"/>
-                              <w:rPr>
-                                <w:rFonts w:ascii="Roboto" w:hAnsi="Roboto"/>
-                                <w:bCs/>
-                                <w:color w:val="000000" w:themeColor="text1"/>
                                 <w:sz w:val="12"/>
                                 <w:szCs w:val="12"/>
                               </w:rPr>
@@ -3275,8 +3304,17 @@
                                 <w:rFonts w:ascii="Roboto" w:hAnsi="Roboto"/>
                                 <w:b/>
                                 <w:color w:val="3B7E85"/>
-                                <w:sz w:val="20"/>
-                                <w:szCs w:val="20"/>
+                                <w:sz w:val="4"/>
+                                <w:szCs w:val="4"/>
+                              </w:rPr>
+                              <w:br/>
+                            </w:r>
+                            <w:r>
+                              <w:rPr>
+                                <w:rFonts w:ascii="Roboto" w:hAnsi="Roboto"/>
+                                <w:b/>
+                                <w:color w:val="3B7E85"/>
+                                <w:szCs w:val="22"/>
                               </w:rPr>
                               <w:t>CONFERENCE TALKS</w:t>
                             </w:r>
@@ -3290,18 +3328,16 @@
                               </w:rPr>
                               <w:br/>
                             </w:r>
-                          </w:p>
-                          <w:p>
-                            <w:pPr>
-                              <w:spacing w:after="0" w:line="276" w:lineRule="auto"/>
+                            <w:r>
                               <w:rPr>
                                 <w:rFonts w:ascii="Roboto" w:hAnsi="Roboto"/>
                                 <w:bCs/>
                                 <w:color w:val="000000" w:themeColor="text1"/>
-                                <w:sz w:val="19"/>
-                                <w:szCs w:val="19"/>
-                              </w:rPr>
-                            </w:pPr>
+                                <w:sz w:val="8"/>
+                                <w:szCs w:val="8"/>
+                              </w:rPr>
+                              <w:br/>
+                            </w:r>
                             <w:r>
                               <w:rPr>
                                 <w:rFonts w:ascii="Roboto" w:hAnsi="Roboto"/>
@@ -3479,20 +3515,9 @@
                           <w:rFonts w:ascii="Roboto" w:hAnsi="Roboto"/>
                           <w:b/>
                           <w:color w:val="3B7E85"/>
-                          <w:sz w:val="20"/>
-                          <w:szCs w:val="20"/>
-                        </w:rPr>
-                        <w:t>W</w:t>
-                      </w:r>
-                      <w:r>
-                        <w:rPr>
-                          <w:rFonts w:ascii="Roboto" w:hAnsi="Roboto"/>
-                          <w:b/>
-                          <w:color w:val="3B7E85"/>
-                          <w:sz w:val="20"/>
-                          <w:szCs w:val="20"/>
-                        </w:rPr>
-                        <w:t>ORK EXPERIENCE</w:t>
+                          <w:szCs w:val="22"/>
+                        </w:rPr>
+                        <w:t>WORK EXPERIENCE</w:t>
                       </w:r>
                       <w:r>
                         <w:rPr>
@@ -3563,17 +3588,7 @@
                           <w:szCs w:val="20"/>
                         </w:rPr>
                         <w:tab/>
-                        <w:t xml:space="preserve">       </w:t>
-                      </w:r>
-                      <w:r>
-                        <w:rPr>
-                          <w:rFonts w:ascii="Roboto" w:hAnsi="Roboto"/>
-                          <w:b/>
-                          <w:color w:val="000000" w:themeColor="text1"/>
-                          <w:sz w:val="20"/>
-                          <w:szCs w:val="20"/>
-                        </w:rPr>
-                        <w:t xml:space="preserve">    </w:t>
+                        <w:t xml:space="preserve">           </w:t>
                       </w:r>
                       <w:r>
                         <w:rPr>
@@ -3657,7 +3672,37 @@
                           <w:sz w:val="20"/>
                           <w:szCs w:val="20"/>
                         </w:rPr>
-                        <w:t xml:space="preserve"> GEOG 370 – Introduction to Cartography</w:t>
+                        <w:t xml:space="preserve"> GEOG 37</w:t>
+                      </w:r>
+                      <w:r>
+                        <w:rPr>
+                          <w:rFonts w:ascii="Roboto" w:hAnsi="Roboto"/>
+                          <w:iCs/>
+                          <w:color w:val="000000" w:themeColor="text1"/>
+                          <w:sz w:val="20"/>
+                          <w:szCs w:val="20"/>
+                        </w:rPr>
+                        <w:t>7</w:t>
+                      </w:r>
+                      <w:r>
+                        <w:rPr>
+                          <w:rFonts w:ascii="Roboto" w:hAnsi="Roboto"/>
+                          <w:iCs/>
+                          <w:color w:val="000000" w:themeColor="text1"/>
+                          <w:sz w:val="20"/>
+                          <w:szCs w:val="20"/>
+                        </w:rPr>
+                        <w:t xml:space="preserve"> – Introduction to </w:t>
+                      </w:r>
+                      <w:r>
+                        <w:rPr>
+                          <w:rFonts w:ascii="Roboto" w:hAnsi="Roboto"/>
+                          <w:iCs/>
+                          <w:color w:val="000000" w:themeColor="text1"/>
+                          <w:sz w:val="20"/>
+                          <w:szCs w:val="20"/>
+                        </w:rPr>
+                        <w:t>GIS</w:t>
                       </w:r>
                     </w:p>
                     <w:p>
@@ -3852,7 +3897,25 @@
                           <w:sz w:val="20"/>
                           <w:szCs w:val="20"/>
                         </w:rPr>
-                        <w:t>Prototyping locative audio walking tour app using HTML, JavaScript, CSS</w:t>
+                        <w:t xml:space="preserve">Prototyping locative audio walking tour app using HTML, </w:t>
+                      </w:r>
+                      <w:r>
+                        <w:rPr>
+                          <w:rFonts w:ascii="Roboto" w:hAnsi="Roboto"/>
+                          <w:color w:val="000000" w:themeColor="text1"/>
+                          <w:sz w:val="20"/>
+                          <w:szCs w:val="20"/>
+                        </w:rPr>
+                        <w:t xml:space="preserve">CSS, </w:t>
+                      </w:r>
+                      <w:r>
+                        <w:rPr>
+                          <w:rFonts w:ascii="Roboto" w:hAnsi="Roboto"/>
+                          <w:color w:val="000000" w:themeColor="text1"/>
+                          <w:sz w:val="20"/>
+                          <w:szCs w:val="20"/>
+                        </w:rPr>
+                        <w:t>JavaScript</w:t>
                       </w:r>
                     </w:p>
                     <w:p>
@@ -4086,95 +4149,23 @@
                         </w:rPr>
                         <w:t>Creating custom printed maps tailored to client needs</w:t>
                       </w:r>
-                    </w:p>
-                    <w:p>
-                      <w:pPr>
-                        <w:pStyle w:val="ListParagraph"/>
-                        <w:numPr>
-                          <w:ilvl w:val="0"/>
-                          <w:numId w:val="1"/>
-                        </w:numPr>
-                        <w:spacing w:after="0" w:line="240" w:lineRule="auto"/>
-                        <w:jc w:val="both"/>
-                        <w:rPr>
-                          <w:rFonts w:ascii="Roboto" w:hAnsi="Roboto"/>
-                          <w:b/>
-                          <w:color w:val="000000" w:themeColor="text1"/>
-                          <w:sz w:val="20"/>
-                          <w:szCs w:val="20"/>
-                        </w:rPr>
-                      </w:pPr>
-                      <w:r>
-                        <w:rPr>
-                          <w:rFonts w:ascii="Roboto" w:hAnsi="Roboto"/>
-                          <w:color w:val="000000" w:themeColor="text1"/>
-                          <w:sz w:val="20"/>
-                          <w:szCs w:val="20"/>
-                        </w:rPr>
-                        <w:t>A</w:t>
-                      </w:r>
-                      <w:r>
-                        <w:rPr>
-                          <w:rFonts w:ascii="Roboto" w:hAnsi="Roboto"/>
-                          <w:color w:val="000000" w:themeColor="text1"/>
-                          <w:sz w:val="20"/>
-                          <w:szCs w:val="20"/>
-                        </w:rPr>
-                        <w:t xml:space="preserve">ttending peer </w:t>
-                      </w:r>
-                      <w:r>
-                        <w:rPr>
-                          <w:rFonts w:ascii="Roboto" w:hAnsi="Roboto"/>
-                          <w:color w:val="000000" w:themeColor="text1"/>
-                          <w:sz w:val="20"/>
-                          <w:szCs w:val="20"/>
-                        </w:rPr>
-                        <w:t>feedback</w:t>
-                      </w:r>
-                      <w:r>
-                        <w:rPr>
-                          <w:rFonts w:ascii="Roboto" w:hAnsi="Roboto"/>
-                          <w:color w:val="000000" w:themeColor="text1"/>
-                          <w:sz w:val="20"/>
-                          <w:szCs w:val="20"/>
-                        </w:rPr>
-                        <w:t xml:space="preserve"> sessions to critique</w:t>
-                      </w:r>
-                      <w:r>
-                        <w:rPr>
-                          <w:rFonts w:ascii="Roboto" w:hAnsi="Roboto"/>
-                          <w:color w:val="000000" w:themeColor="text1"/>
-                          <w:sz w:val="20"/>
-                          <w:szCs w:val="20"/>
-                        </w:rPr>
-                        <w:t xml:space="preserve"> </w:t>
-                      </w:r>
-                      <w:r>
-                        <w:rPr>
-                          <w:rFonts w:ascii="Roboto" w:hAnsi="Roboto"/>
-                          <w:color w:val="000000" w:themeColor="text1"/>
-                          <w:sz w:val="20"/>
-                          <w:szCs w:val="20"/>
-                        </w:rPr>
-                        <w:t xml:space="preserve">and </w:t>
-                      </w:r>
-                      <w:r>
-                        <w:rPr>
-                          <w:rFonts w:ascii="Roboto" w:hAnsi="Roboto"/>
-                          <w:color w:val="000000" w:themeColor="text1"/>
-                          <w:sz w:val="20"/>
-                          <w:szCs w:val="20"/>
-                        </w:rPr>
-                        <w:t>refine</w:t>
-                      </w:r>
-                      <w:r>
-                        <w:rPr>
-                          <w:rFonts w:ascii="Roboto" w:hAnsi="Roboto"/>
-                          <w:color w:val="000000" w:themeColor="text1"/>
-                          <w:sz w:val="20"/>
-                          <w:szCs w:val="20"/>
-                        </w:rPr>
-                        <w:t xml:space="preserve"> designs</w:t>
+                      <w:r>
+                        <w:rPr>
+                          <w:rFonts w:ascii="Roboto" w:hAnsi="Roboto"/>
+                          <w:color w:val="000000" w:themeColor="text1"/>
+                          <w:sz w:val="20"/>
+                          <w:szCs w:val="20"/>
+                        </w:rPr>
+                        <w:t xml:space="preserve"> and participating in</w:t>
+                      </w:r>
+                      <w:r>
+                        <w:rPr>
+                          <w:rFonts w:ascii="Roboto" w:hAnsi="Roboto"/>
+                          <w:color w:val="000000" w:themeColor="text1"/>
+                          <w:sz w:val="20"/>
+                          <w:szCs w:val="20"/>
+                        </w:rPr>
+                        <w:t xml:space="preserve"> peer feedback sessions</w:t>
                       </w:r>
                     </w:p>
                     <w:p>
@@ -4218,17 +4209,7 @@
                           <w:sz w:val="20"/>
                           <w:szCs w:val="20"/>
                         </w:rPr>
-                        <w:tab/>
-                      </w:r>
-                      <w:r>
-                        <w:rPr>
-                          <w:rFonts w:ascii="Roboto" w:hAnsi="Roboto"/>
-                          <w:b/>
-                          <w:color w:val="000000" w:themeColor="text1"/>
-                          <w:sz w:val="20"/>
-                          <w:szCs w:val="20"/>
-                        </w:rPr>
-                        <w:tab/>
+                        <w:t xml:space="preserve"> (summer)</w:t>
                       </w:r>
                       <w:r>
                         <w:rPr>
@@ -4271,7 +4252,79 @@
                           <w:sz w:val="19"/>
                           <w:szCs w:val="19"/>
                         </w:rPr>
-                        <w:t>May 2023 - August 2024</w:t>
+                        <w:t xml:space="preserve">May </w:t>
+                      </w:r>
+                      <w:r>
+                        <w:rPr>
+                          <w:rFonts w:ascii="Roboto" w:hAnsi="Roboto"/>
+                          <w:b/>
+                          <w:i/>
+                          <w:iCs/>
+                          <w:color w:val="000000" w:themeColor="text1"/>
+                          <w:sz w:val="19"/>
+                          <w:szCs w:val="19"/>
+                        </w:rPr>
+                        <w:t>–</w:t>
+                      </w:r>
+                      <w:r>
+                        <w:rPr>
+                          <w:rFonts w:ascii="Roboto" w:hAnsi="Roboto"/>
+                          <w:b/>
+                          <w:i/>
+                          <w:iCs/>
+                          <w:color w:val="000000" w:themeColor="text1"/>
+                          <w:sz w:val="19"/>
+                          <w:szCs w:val="19"/>
+                        </w:rPr>
+                        <w:t xml:space="preserve"> August</w:t>
+                      </w:r>
+                      <w:r>
+                        <w:rPr>
+                          <w:rFonts w:ascii="Roboto" w:hAnsi="Roboto"/>
+                          <w:b/>
+                          <w:i/>
+                          <w:iCs/>
+                          <w:color w:val="000000" w:themeColor="text1"/>
+                          <w:sz w:val="19"/>
+                          <w:szCs w:val="19"/>
+                        </w:rPr>
+                        <w:t>,</w:t>
+                      </w:r>
+                      <w:r>
+                        <w:rPr>
+                          <w:rFonts w:ascii="Roboto" w:hAnsi="Roboto"/>
+                          <w:b/>
+                          <w:i/>
+                          <w:iCs/>
+                          <w:color w:val="000000" w:themeColor="text1"/>
+                          <w:sz w:val="19"/>
+                          <w:szCs w:val="19"/>
+                        </w:rPr>
+                        <w:t xml:space="preserve"> </w:t>
+                      </w:r>
+                      <w:r>
+                        <w:rPr>
+                          <w:rFonts w:ascii="Roboto" w:hAnsi="Roboto"/>
+                          <w:b/>
+                          <w:i/>
+                          <w:iCs/>
+                          <w:color w:val="000000" w:themeColor="text1"/>
+                          <w:sz w:val="19"/>
+                          <w:szCs w:val="19"/>
+                        </w:rPr>
+                        <w:t>2023-</w:t>
+                      </w:r>
+                      <w:r>
+                        <w:rPr>
+                          <w:rFonts w:ascii="Roboto" w:hAnsi="Roboto"/>
+                          <w:b/>
+                          <w:i/>
+                          <w:iCs/>
+                          <w:color w:val="000000" w:themeColor="text1"/>
+                          <w:sz w:val="19"/>
+                          <w:szCs w:val="19"/>
+                        </w:rPr>
+                        <w:t>2024</w:t>
                       </w:r>
                     </w:p>
                     <w:p>
@@ -4664,7 +4717,17 @@
                           <w:sz w:val="20"/>
                           <w:szCs w:val="20"/>
                         </w:rPr>
-                        <w:t>GIS and Data Entry Associate</w:t>
+                        <w:t xml:space="preserve">GIS and Data Entry </w:t>
+                      </w:r>
+                      <w:r>
+                        <w:rPr>
+                          <w:rFonts w:ascii="Roboto" w:hAnsi="Roboto"/>
+                          <w:b/>
+                          <w:color w:val="000000" w:themeColor="text1"/>
+                          <w:sz w:val="20"/>
+                          <w:szCs w:val="20"/>
+                        </w:rPr>
+                        <w:t>Associate</w:t>
                       </w:r>
                       <w:r>
                         <w:rPr>
@@ -4736,6 +4799,443 @@
                           <w:szCs w:val="20"/>
                         </w:rPr>
                         <w:t>House of Consultants Ltd. (HCL), Bangladesh</w:t>
+                      </w:r>
+                    </w:p>
+                    <w:p>
+                      <w:pPr>
+                        <w:spacing w:before="240" w:after="0" w:line="276" w:lineRule="auto"/>
+                        <w:rPr>
+                          <w:rFonts w:ascii="Roboto" w:hAnsi="Roboto"/>
+                          <w:bCs/>
+                          <w:color w:val="000000" w:themeColor="text1"/>
+                          <w:sz w:val="19"/>
+                          <w:szCs w:val="19"/>
+                        </w:rPr>
+                      </w:pPr>
+                      <w:r>
+                        <w:rPr>
+                          <w:rFonts w:ascii="Roboto" w:hAnsi="Roboto"/>
+                          <w:b/>
+                          <w:color w:val="3B7E85"/>
+                          <w:sz w:val="6"/>
+                          <w:szCs w:val="6"/>
+                        </w:rPr>
+                        <w:br/>
+                      </w:r>
+                      <w:r>
+                        <w:rPr>
+                          <w:rFonts w:ascii="Roboto" w:hAnsi="Roboto"/>
+                          <w:b/>
+                          <w:color w:val="3B7E85"/>
+                          <w:szCs w:val="22"/>
+                        </w:rPr>
+                        <w:t>SKILLS</w:t>
+                      </w:r>
+                      <w:r>
+                        <w:rPr>
+                          <w:rFonts w:ascii="Roboto" w:hAnsi="Roboto"/>
+                          <w:bCs/>
+                          <w:color w:val="000000" w:themeColor="text1"/>
+                          <w:szCs w:val="22"/>
+                        </w:rPr>
+                        <w:br/>
+                      </w:r>
+                      <w:r>
+                        <w:rPr>
+                          <w:rFonts w:ascii="Roboto" w:hAnsi="Roboto"/>
+                          <w:b/>
+                          <w:color w:val="000000" w:themeColor="text1"/>
+                          <w:sz w:val="8"/>
+                          <w:szCs w:val="8"/>
+                        </w:rPr>
+                        <w:br/>
+                      </w:r>
+                      <w:r>
+                        <w:rPr>
+                          <w:rFonts w:ascii="Roboto" w:hAnsi="Roboto"/>
+                          <w:b/>
+                          <w:color w:val="000000" w:themeColor="text1"/>
+                          <w:sz w:val="20"/>
+                          <w:szCs w:val="20"/>
+                        </w:rPr>
+                        <w:t>Design and Visualization Tools</w:t>
+                      </w:r>
+                      <w:r>
+                        <w:rPr>
+                          <w:rFonts w:ascii="Roboto" w:hAnsi="Roboto"/>
+                          <w:b/>
+                          <w:color w:val="000000" w:themeColor="text1"/>
+                          <w:sz w:val="20"/>
+                          <w:szCs w:val="20"/>
+                        </w:rPr>
+                        <w:t>:</w:t>
+                      </w:r>
+                      <w:r>
+                        <w:rPr>
+                          <w:rFonts w:ascii="Roboto" w:hAnsi="Roboto"/>
+                          <w:color w:val="000000" w:themeColor="text1"/>
+                          <w:sz w:val="20"/>
+                          <w:szCs w:val="20"/>
+                        </w:rPr>
+                        <w:t xml:space="preserve"> </w:t>
+                      </w:r>
+                      <w:r>
+                        <w:rPr>
+                          <w:rFonts w:ascii="Roboto" w:hAnsi="Roboto"/>
+                          <w:color w:val="000000" w:themeColor="text1"/>
+                          <w:sz w:val="20"/>
+                          <w:szCs w:val="20"/>
+                        </w:rPr>
+                        <w:t>Figma</w:t>
+                      </w:r>
+                      <w:r>
+                        <w:rPr>
+                          <w:rFonts w:ascii="Roboto" w:hAnsi="Roboto"/>
+                          <w:color w:val="000000" w:themeColor="text1"/>
+                          <w:sz w:val="20"/>
+                          <w:szCs w:val="20"/>
+                        </w:rPr>
+                        <w:t>,</w:t>
+                      </w:r>
+                      <w:r>
+                        <w:rPr>
+                          <w:rFonts w:ascii="Roboto" w:hAnsi="Roboto"/>
+                          <w:color w:val="000000" w:themeColor="text1"/>
+                          <w:sz w:val="20"/>
+                          <w:szCs w:val="20"/>
+                        </w:rPr>
+                        <w:t xml:space="preserve"> Sketch (</w:t>
+                      </w:r>
+                      <w:r>
+                        <w:rPr>
+                          <w:rFonts w:ascii="Roboto" w:hAnsi="Roboto"/>
+                          <w:color w:val="000000" w:themeColor="text1"/>
+                          <w:sz w:val="20"/>
+                          <w:szCs w:val="20"/>
+                        </w:rPr>
+                        <w:t>novice</w:t>
+                      </w:r>
+                      <w:r>
+                        <w:rPr>
+                          <w:rFonts w:ascii="Roboto" w:hAnsi="Roboto"/>
+                          <w:color w:val="000000" w:themeColor="text1"/>
+                          <w:sz w:val="20"/>
+                          <w:szCs w:val="20"/>
+                        </w:rPr>
+                        <w:t>),</w:t>
+                      </w:r>
+                      <w:r>
+                        <w:rPr>
+                          <w:rFonts w:ascii="Roboto" w:hAnsi="Roboto"/>
+                          <w:color w:val="000000" w:themeColor="text1"/>
+                          <w:sz w:val="20"/>
+                          <w:szCs w:val="20"/>
+                        </w:rPr>
+                        <w:t xml:space="preserve"> </w:t>
+                      </w:r>
+                      <w:r>
+                        <w:rPr>
+                          <w:rFonts w:ascii="Roboto" w:hAnsi="Roboto"/>
+                          <w:color w:val="000000" w:themeColor="text1"/>
+                          <w:sz w:val="20"/>
+                          <w:szCs w:val="20"/>
+                        </w:rPr>
+                        <w:t>Marvel</w:t>
+                      </w:r>
+                      <w:r>
+                        <w:rPr>
+                          <w:rFonts w:ascii="Roboto" w:hAnsi="Roboto"/>
+                          <w:color w:val="000000" w:themeColor="text1"/>
+                          <w:sz w:val="20"/>
+                          <w:szCs w:val="20"/>
+                        </w:rPr>
+                        <w:t xml:space="preserve">, Adobe Illustrator, Photoshop, InDesign, </w:t>
+                      </w:r>
+                      <w:r>
+                        <w:rPr>
+                          <w:rFonts w:ascii="Roboto" w:hAnsi="Roboto"/>
+                          <w:color w:val="000000" w:themeColor="text1"/>
+                          <w:sz w:val="20"/>
+                          <w:szCs w:val="20"/>
+                        </w:rPr>
+                        <w:t xml:space="preserve">Tableau, Carto, </w:t>
+                      </w:r>
+                      <w:r>
+                        <w:rPr>
+                          <w:rFonts w:ascii="Roboto" w:hAnsi="Roboto"/>
+                          <w:color w:val="000000" w:themeColor="text1"/>
+                          <w:sz w:val="20"/>
+                          <w:szCs w:val="20"/>
+                        </w:rPr>
+                        <w:t>Canva,</w:t>
+                      </w:r>
+                      <w:r>
+                        <w:rPr>
+                          <w:rFonts w:ascii="Roboto" w:hAnsi="Roboto"/>
+                          <w:color w:val="000000" w:themeColor="text1"/>
+                          <w:sz w:val="20"/>
+                          <w:szCs w:val="20"/>
+                        </w:rPr>
+                        <w:t xml:space="preserve"> Unity (novice), Unreal game engine (novice)</w:t>
+                      </w:r>
+                    </w:p>
+                    <w:p>
+                      <w:pPr>
+                        <w:spacing w:after="0" w:line="276" w:lineRule="auto"/>
+                        <w:rPr>
+                          <w:rFonts w:ascii="Roboto" w:hAnsi="Roboto"/>
+                          <w:color w:val="000000" w:themeColor="text1"/>
+                          <w:sz w:val="20"/>
+                          <w:szCs w:val="20"/>
+                        </w:rPr>
+                      </w:pPr>
+                      <w:r>
+                        <w:rPr>
+                          <w:rFonts w:ascii="Roboto" w:hAnsi="Roboto"/>
+                          <w:b/>
+                          <w:bCs/>
+                          <w:color w:val="000000" w:themeColor="text1"/>
+                          <w:sz w:val="8"/>
+                          <w:szCs w:val="8"/>
+                        </w:rPr>
+                        <w:br/>
+                      </w:r>
+                      <w:r>
+                        <w:rPr>
+                          <w:rFonts w:ascii="Roboto" w:hAnsi="Roboto"/>
+                          <w:b/>
+                          <w:bCs/>
+                          <w:color w:val="000000" w:themeColor="text1"/>
+                          <w:sz w:val="20"/>
+                          <w:szCs w:val="20"/>
+                        </w:rPr>
+                        <w:t>Mapping</w:t>
+                      </w:r>
+                      <w:r>
+                        <w:rPr>
+                          <w:rFonts w:ascii="Roboto" w:hAnsi="Roboto"/>
+                          <w:b/>
+                          <w:bCs/>
+                          <w:color w:val="000000" w:themeColor="text1"/>
+                          <w:sz w:val="20"/>
+                          <w:szCs w:val="20"/>
+                        </w:rPr>
+                        <w:t xml:space="preserve"> and GIS</w:t>
+                      </w:r>
+                      <w:r>
+                        <w:rPr>
+                          <w:rFonts w:ascii="Roboto" w:hAnsi="Roboto"/>
+                          <w:b/>
+                          <w:bCs/>
+                          <w:color w:val="000000" w:themeColor="text1"/>
+                          <w:sz w:val="20"/>
+                          <w:szCs w:val="20"/>
+                        </w:rPr>
+                        <w:t xml:space="preserve"> tools</w:t>
+                      </w:r>
+                      <w:r>
+                        <w:rPr>
+                          <w:rFonts w:ascii="Roboto" w:hAnsi="Roboto"/>
+                          <w:b/>
+                          <w:bCs/>
+                          <w:color w:val="000000" w:themeColor="text1"/>
+                          <w:sz w:val="20"/>
+                          <w:szCs w:val="20"/>
+                        </w:rPr>
+                        <w:t>:</w:t>
+                      </w:r>
+                      <w:r>
+                        <w:rPr>
+                          <w:rFonts w:ascii="Roboto" w:hAnsi="Roboto"/>
+                          <w:b/>
+                          <w:bCs/>
+                          <w:color w:val="000000" w:themeColor="text1"/>
+                          <w:sz w:val="20"/>
+                          <w:szCs w:val="20"/>
+                        </w:rPr>
+                        <w:t xml:space="preserve"> </w:t>
+                      </w:r>
+                      <w:r>
+                        <w:rPr>
+                          <w:rFonts w:ascii="Roboto" w:hAnsi="Roboto"/>
+                          <w:color w:val="000000" w:themeColor="text1"/>
+                          <w:sz w:val="20"/>
+                          <w:szCs w:val="20"/>
+                        </w:rPr>
+                        <w:t>ESRI ArcGIS software suite (Pro,</w:t>
+                      </w:r>
+                      <w:r>
+                        <w:rPr>
+                          <w:rFonts w:ascii="Roboto" w:hAnsi="Roboto"/>
+                          <w:color w:val="000000" w:themeColor="text1"/>
+                          <w:sz w:val="20"/>
+                          <w:szCs w:val="20"/>
+                        </w:rPr>
+                        <w:t xml:space="preserve"> </w:t>
+                      </w:r>
+                      <w:r>
+                        <w:rPr>
+                          <w:rFonts w:ascii="Roboto" w:hAnsi="Roboto"/>
+                          <w:color w:val="000000" w:themeColor="text1"/>
+                          <w:sz w:val="20"/>
+                          <w:szCs w:val="20"/>
+                        </w:rPr>
+                        <w:t xml:space="preserve">Online, </w:t>
+                      </w:r>
+                      <w:proofErr w:type="spellStart"/>
+                      <w:r>
+                        <w:rPr>
+                          <w:rFonts w:ascii="Roboto" w:hAnsi="Roboto"/>
+                          <w:color w:val="000000" w:themeColor="text1"/>
+                          <w:sz w:val="20"/>
+                          <w:szCs w:val="20"/>
+                        </w:rPr>
+                        <w:t>StoryMaps</w:t>
+                      </w:r>
+                      <w:proofErr w:type="spellEnd"/>
+                      <w:r>
+                        <w:rPr>
+                          <w:rFonts w:ascii="Roboto" w:hAnsi="Roboto"/>
+                          <w:color w:val="000000" w:themeColor="text1"/>
+                          <w:sz w:val="20"/>
+                          <w:szCs w:val="20"/>
+                        </w:rPr>
+                        <w:t xml:space="preserve">, Experience Builder), QGIS, </w:t>
+                      </w:r>
+                      <w:proofErr w:type="spellStart"/>
+                      <w:r>
+                        <w:rPr>
+                          <w:rFonts w:ascii="Roboto" w:hAnsi="Roboto"/>
+                          <w:color w:val="000000" w:themeColor="text1"/>
+                          <w:sz w:val="20"/>
+                          <w:szCs w:val="20"/>
+                        </w:rPr>
+                        <w:t>Mapbox</w:t>
+                      </w:r>
+                      <w:proofErr w:type="spellEnd"/>
+                      <w:r>
+                        <w:rPr>
+                          <w:rFonts w:ascii="Roboto" w:hAnsi="Roboto"/>
+                          <w:color w:val="000000" w:themeColor="text1"/>
+                          <w:sz w:val="20"/>
+                          <w:szCs w:val="20"/>
+                        </w:rPr>
+                        <w:t xml:space="preserve"> </w:t>
+                      </w:r>
+                      <w:r>
+                        <w:rPr>
+                          <w:rFonts w:ascii="Roboto" w:hAnsi="Roboto"/>
+                          <w:color w:val="000000" w:themeColor="text1"/>
+                          <w:sz w:val="20"/>
+                          <w:szCs w:val="20"/>
+                        </w:rPr>
+                        <w:t>Studio</w:t>
+                      </w:r>
+                    </w:p>
+                    <w:p>
+                      <w:pPr>
+                        <w:spacing w:after="0" w:line="276" w:lineRule="auto"/>
+                        <w:rPr>
+                          <w:rFonts w:ascii="Roboto" w:hAnsi="Roboto"/>
+                          <w:color w:val="000000" w:themeColor="text1"/>
+                          <w:sz w:val="12"/>
+                          <w:szCs w:val="12"/>
+                        </w:rPr>
+                      </w:pPr>
+                      <w:r>
+                        <w:rPr>
+                          <w:rFonts w:ascii="Roboto" w:hAnsi="Roboto"/>
+                          <w:b/>
+                          <w:color w:val="000000" w:themeColor="text1"/>
+                          <w:sz w:val="8"/>
+                          <w:szCs w:val="8"/>
+                        </w:rPr>
+                        <w:br/>
+                      </w:r>
+                      <w:r>
+                        <w:rPr>
+                          <w:rFonts w:ascii="Roboto" w:hAnsi="Roboto"/>
+                          <w:b/>
+                          <w:color w:val="000000" w:themeColor="text1"/>
+                          <w:sz w:val="20"/>
+                          <w:szCs w:val="20"/>
+                        </w:rPr>
+                        <w:t xml:space="preserve">Programming </w:t>
+                      </w:r>
+                      <w:r>
+                        <w:rPr>
+                          <w:rFonts w:ascii="Roboto" w:hAnsi="Roboto"/>
+                          <w:b/>
+                          <w:color w:val="000000" w:themeColor="text1"/>
+                          <w:sz w:val="20"/>
+                          <w:szCs w:val="20"/>
+                        </w:rPr>
+                        <w:t xml:space="preserve">and technical </w:t>
+                      </w:r>
+                      <w:r>
+                        <w:rPr>
+                          <w:rFonts w:ascii="Roboto" w:hAnsi="Roboto"/>
+                          <w:b/>
+                          <w:color w:val="000000" w:themeColor="text1"/>
+                          <w:sz w:val="20"/>
+                          <w:szCs w:val="20"/>
+                        </w:rPr>
+                        <w:t>skills:</w:t>
+                      </w:r>
+                      <w:r>
+                        <w:rPr>
+                          <w:rFonts w:ascii="Roboto" w:hAnsi="Roboto"/>
+                          <w:b/>
+                          <w:color w:val="000000" w:themeColor="text1"/>
+                          <w:sz w:val="20"/>
+                          <w:szCs w:val="20"/>
+                        </w:rPr>
+                        <w:t xml:space="preserve"> </w:t>
+                      </w:r>
+                      <w:r>
+                        <w:rPr>
+                          <w:rFonts w:ascii="Roboto" w:hAnsi="Roboto"/>
+                          <w:color w:val="000000" w:themeColor="text1"/>
+                          <w:sz w:val="20"/>
+                          <w:szCs w:val="20"/>
+                        </w:rPr>
+                        <w:t>f</w:t>
+                      </w:r>
+                      <w:r>
+                        <w:rPr>
+                          <w:rFonts w:ascii="Roboto" w:hAnsi="Roboto"/>
+                          <w:color w:val="000000" w:themeColor="text1"/>
+                          <w:sz w:val="20"/>
+                          <w:szCs w:val="20"/>
+                        </w:rPr>
+                        <w:t>undamental knowledge of</w:t>
+                      </w:r>
+                      <w:r>
+                        <w:rPr>
+                          <w:rFonts w:ascii="Roboto" w:hAnsi="Roboto"/>
+                          <w:color w:val="000000" w:themeColor="text1"/>
+                          <w:sz w:val="20"/>
+                          <w:szCs w:val="20"/>
+                        </w:rPr>
+                        <w:t xml:space="preserve"> </w:t>
+                      </w:r>
+                      <w:r>
+                        <w:rPr>
+                          <w:rFonts w:ascii="Roboto" w:hAnsi="Roboto"/>
+                          <w:color w:val="000000" w:themeColor="text1"/>
+                          <w:sz w:val="20"/>
+                          <w:szCs w:val="20"/>
+                        </w:rPr>
+                        <w:t>HTML, CSS, JavaScript, PostgreSQL, Python</w:t>
+                      </w:r>
+                      <w:r>
+                        <w:rPr>
+                          <w:rFonts w:ascii="Roboto" w:hAnsi="Roboto"/>
+                          <w:color w:val="000000" w:themeColor="text1"/>
+                          <w:sz w:val="12"/>
+                          <w:szCs w:val="12"/>
+                        </w:rPr>
+                        <w:br/>
                       </w:r>
                     </w:p>
                     <w:p>
@@ -4743,38 +5243,45 @@
                         <w:spacing w:after="0" w:line="240" w:lineRule="auto"/>
                         <w:rPr>
                           <w:rFonts w:ascii="Roboto" w:hAnsi="Roboto"/>
+                          <w:color w:val="000000" w:themeColor="text1"/>
+                          <w:sz w:val="20"/>
+                          <w:szCs w:val="20"/>
+                        </w:rPr>
+                      </w:pPr>
+                      <w:r>
+                        <w:rPr>
+                          <w:rFonts w:ascii="Roboto" w:hAnsi="Roboto"/>
+                          <w:b/>
+                          <w:color w:val="000000" w:themeColor="text1"/>
+                          <w:sz w:val="20"/>
+                          <w:szCs w:val="20"/>
+                        </w:rPr>
+                        <w:t xml:space="preserve">Methods: </w:t>
+                      </w:r>
+                      <w:r>
+                        <w:rPr>
+                          <w:rFonts w:ascii="Roboto" w:hAnsi="Roboto"/>
                           <w:bCs/>
                           <w:color w:val="000000" w:themeColor="text1"/>
-                          <w:sz w:val="19"/>
-                          <w:szCs w:val="19"/>
-                        </w:rPr>
-                      </w:pPr>
-                    </w:p>
-                    <w:p>
-                      <w:pPr>
-                        <w:spacing w:before="240" w:after="0" w:line="276" w:lineRule="auto"/>
-                        <w:rPr>
-                          <w:rFonts w:ascii="Roboto" w:hAnsi="Roboto"/>
-                          <w:bCs/>
-                          <w:color w:val="000000" w:themeColor="text1"/>
-                          <w:sz w:val="19"/>
-                          <w:szCs w:val="19"/>
-                        </w:rPr>
-                      </w:pPr>
-                      <w:r>
-                        <w:rPr>
-                          <w:rFonts w:ascii="Roboto" w:hAnsi="Roboto"/>
-                          <w:b/>
-                          <w:color w:val="3B7E85"/>
-                          <w:sz w:val="20"/>
-                          <w:szCs w:val="20"/>
-                        </w:rPr>
-                        <w:t>SKILLS</w:t>
-                      </w:r>
-                      <w:r>
-                        <w:rPr>
-                          <w:rFonts w:ascii="Roboto" w:hAnsi="Roboto"/>
-                          <w:bCs/>
+                          <w:sz w:val="20"/>
+                          <w:szCs w:val="20"/>
+                        </w:rPr>
+                        <w:t>Contextual inquiry, affinity diagramming, personas, sketching, storyboarding, prototyping, interview, survey, focus group, usability testing</w:t>
+                      </w:r>
+                      <w:r>
+                        <w:rPr>
+                          <w:rFonts w:ascii="Roboto" w:hAnsi="Roboto"/>
+                          <w:b/>
+                          <w:color w:val="000000" w:themeColor="text1"/>
+                          <w:sz w:val="8"/>
+                          <w:szCs w:val="8"/>
+                        </w:rPr>
+                        <w:br/>
+                      </w:r>
+                      <w:r>
+                        <w:rPr>
+                          <w:rFonts w:ascii="Roboto" w:hAnsi="Roboto"/>
+                          <w:b/>
                           <w:color w:val="000000" w:themeColor="text1"/>
                           <w:sz w:val="12"/>
                           <w:szCs w:val="12"/>
@@ -4784,32 +5291,22 @@
                       <w:r>
                         <w:rPr>
                           <w:rFonts w:ascii="Roboto" w:hAnsi="Roboto"/>
-                          <w:bCs/>
-                          <w:color w:val="000000" w:themeColor="text1"/>
-                          <w:sz w:val="12"/>
-                          <w:szCs w:val="12"/>
-                        </w:rPr>
-                        <w:br/>
-                      </w:r>
-                      <w:r>
-                        <w:rPr>
-                          <w:rFonts w:ascii="Roboto" w:hAnsi="Roboto"/>
-                          <w:b/>
-                          <w:color w:val="000000" w:themeColor="text1"/>
-                          <w:sz w:val="20"/>
-                          <w:szCs w:val="20"/>
-                        </w:rPr>
-                        <w:t>Design and Visualization Tools</w:t>
-                      </w:r>
-                      <w:r>
-                        <w:rPr>
-                          <w:rFonts w:ascii="Roboto" w:hAnsi="Roboto"/>
-                          <w:b/>
-                          <w:color w:val="000000" w:themeColor="text1"/>
-                          <w:sz w:val="20"/>
-                          <w:szCs w:val="20"/>
-                        </w:rPr>
-                        <w:t>:</w:t>
+                          <w:b/>
+                          <w:color w:val="000000" w:themeColor="text1"/>
+                          <w:sz w:val="20"/>
+                          <w:szCs w:val="20"/>
+                        </w:rPr>
+                        <w:t>Lang</w:t>
+                      </w:r>
+                      <w:r>
+                        <w:rPr>
+                          <w:rFonts w:ascii="Roboto" w:hAnsi="Roboto"/>
+                          <w:b/>
+                          <w:color w:val="000000" w:themeColor="text1"/>
+                          <w:sz w:val="20"/>
+                          <w:szCs w:val="20"/>
+                        </w:rPr>
+                        <w:t>uages:</w:t>
                       </w:r>
                       <w:r>
                         <w:rPr>
@@ -4827,347 +5324,7 @@
                           <w:sz w:val="20"/>
                           <w:szCs w:val="20"/>
                         </w:rPr>
-                        <w:t>Figma</w:t>
-                      </w:r>
-                      <w:r>
-                        <w:rPr>
-                          <w:rFonts w:ascii="Roboto" w:hAnsi="Roboto"/>
-                          <w:color w:val="000000" w:themeColor="text1"/>
-                          <w:sz w:val="20"/>
-                          <w:szCs w:val="20"/>
-                        </w:rPr>
-                        <w:t>,</w:t>
-                      </w:r>
-                      <w:r>
-                        <w:rPr>
-                          <w:rFonts w:ascii="Roboto" w:hAnsi="Roboto"/>
-                          <w:color w:val="000000" w:themeColor="text1"/>
-                          <w:sz w:val="20"/>
-                          <w:szCs w:val="20"/>
-                        </w:rPr>
-                        <w:t xml:space="preserve"> Sketch (beginner),</w:t>
-                      </w:r>
-                      <w:r>
-                        <w:rPr>
-                          <w:rFonts w:ascii="Roboto" w:hAnsi="Roboto"/>
-                          <w:color w:val="000000" w:themeColor="text1"/>
-                          <w:sz w:val="20"/>
-                          <w:szCs w:val="20"/>
-                        </w:rPr>
-                        <w:t xml:space="preserve"> </w:t>
-                      </w:r>
-                      <w:r>
-                        <w:rPr>
-                          <w:rFonts w:ascii="Roboto" w:hAnsi="Roboto"/>
-                          <w:color w:val="000000" w:themeColor="text1"/>
-                          <w:sz w:val="20"/>
-                          <w:szCs w:val="20"/>
-                        </w:rPr>
-                        <w:t>Marvel</w:t>
-                      </w:r>
-                      <w:r>
-                        <w:rPr>
-                          <w:rFonts w:ascii="Roboto" w:hAnsi="Roboto"/>
-                          <w:color w:val="000000" w:themeColor="text1"/>
-                          <w:sz w:val="20"/>
-                          <w:szCs w:val="20"/>
-                        </w:rPr>
-                        <w:t xml:space="preserve">, </w:t>
-                      </w:r>
-                      <w:r>
-                        <w:rPr>
-                          <w:rFonts w:ascii="Roboto" w:hAnsi="Roboto"/>
-                          <w:color w:val="000000" w:themeColor="text1"/>
-                          <w:sz w:val="20"/>
-                          <w:szCs w:val="20"/>
-                        </w:rPr>
-                        <w:t>Tableau, Carto</w:t>
-                      </w:r>
-                      <w:r>
-                        <w:rPr>
-                          <w:rFonts w:ascii="Roboto" w:hAnsi="Roboto"/>
-                          <w:color w:val="000000" w:themeColor="text1"/>
-                          <w:sz w:val="20"/>
-                          <w:szCs w:val="20"/>
-                        </w:rPr>
-                        <w:t xml:space="preserve">, Adobe Illustrator, Photoshop, InDesign, </w:t>
-                      </w:r>
-                      <w:r>
-                        <w:rPr>
-                          <w:rFonts w:ascii="Roboto" w:hAnsi="Roboto"/>
-                          <w:color w:val="000000" w:themeColor="text1"/>
-                          <w:sz w:val="20"/>
-                          <w:szCs w:val="20"/>
-                        </w:rPr>
-                        <w:t xml:space="preserve">Canva, </w:t>
-                      </w:r>
-                      <w:r>
-                        <w:rPr>
-                          <w:rFonts w:ascii="Roboto" w:hAnsi="Roboto"/>
-                          <w:color w:val="000000" w:themeColor="text1"/>
-                          <w:sz w:val="20"/>
-                          <w:szCs w:val="20"/>
-                        </w:rPr>
-                        <w:t>Scribus</w:t>
-                      </w:r>
-                    </w:p>
-                    <w:p>
-                      <w:pPr>
-                        <w:spacing w:after="0" w:line="276" w:lineRule="auto"/>
-                        <w:rPr>
-                          <w:rFonts w:ascii="Roboto" w:hAnsi="Roboto"/>
-                          <w:color w:val="000000" w:themeColor="text1"/>
-                          <w:sz w:val="20"/>
-                          <w:szCs w:val="20"/>
-                        </w:rPr>
-                      </w:pPr>
-                      <w:r>
-                        <w:rPr>
-                          <w:rFonts w:ascii="Roboto" w:hAnsi="Roboto"/>
-                          <w:b/>
-                          <w:bCs/>
-                          <w:color w:val="000000" w:themeColor="text1"/>
-                          <w:sz w:val="8"/>
-                          <w:szCs w:val="8"/>
-                        </w:rPr>
-                        <w:br/>
-                      </w:r>
-                      <w:r>
-                        <w:rPr>
-                          <w:rFonts w:ascii="Roboto" w:hAnsi="Roboto"/>
-                          <w:b/>
-                          <w:bCs/>
-                          <w:color w:val="000000" w:themeColor="text1"/>
-                          <w:sz w:val="20"/>
-                          <w:szCs w:val="20"/>
-                        </w:rPr>
-                        <w:t>Mapping</w:t>
-                      </w:r>
-                      <w:r>
-                        <w:rPr>
-                          <w:rFonts w:ascii="Roboto" w:hAnsi="Roboto"/>
-                          <w:b/>
-                          <w:bCs/>
-                          <w:color w:val="000000" w:themeColor="text1"/>
-                          <w:sz w:val="20"/>
-                          <w:szCs w:val="20"/>
-                        </w:rPr>
-                        <w:t xml:space="preserve"> and GIS</w:t>
-                      </w:r>
-                      <w:r>
-                        <w:rPr>
-                          <w:rFonts w:ascii="Roboto" w:hAnsi="Roboto"/>
-                          <w:b/>
-                          <w:bCs/>
-                          <w:color w:val="000000" w:themeColor="text1"/>
-                          <w:sz w:val="20"/>
-                          <w:szCs w:val="20"/>
-                        </w:rPr>
-                        <w:t xml:space="preserve"> tools</w:t>
-                      </w:r>
-                      <w:r>
-                        <w:rPr>
-                          <w:rFonts w:ascii="Roboto" w:hAnsi="Roboto"/>
-                          <w:b/>
-                          <w:bCs/>
-                          <w:color w:val="000000" w:themeColor="text1"/>
-                          <w:sz w:val="20"/>
-                          <w:szCs w:val="20"/>
-                        </w:rPr>
-                        <w:t>:</w:t>
-                      </w:r>
-                      <w:r>
-                        <w:rPr>
-                          <w:rFonts w:ascii="Roboto" w:hAnsi="Roboto"/>
-                          <w:b/>
-                          <w:bCs/>
-                          <w:color w:val="000000" w:themeColor="text1"/>
-                          <w:sz w:val="20"/>
-                          <w:szCs w:val="20"/>
-                        </w:rPr>
-                        <w:t xml:space="preserve"> </w:t>
-                      </w:r>
-                      <w:r>
-                        <w:rPr>
-                          <w:rFonts w:ascii="Roboto" w:hAnsi="Roboto"/>
-                          <w:color w:val="000000" w:themeColor="text1"/>
-                          <w:sz w:val="20"/>
-                          <w:szCs w:val="20"/>
-                        </w:rPr>
-                        <w:t xml:space="preserve">ESRI ArcGIS software suite (Pro, Desktop, Online, </w:t>
-                      </w:r>
-                      <w:proofErr w:type="spellStart"/>
-                      <w:r>
-                        <w:rPr>
-                          <w:rFonts w:ascii="Roboto" w:hAnsi="Roboto"/>
-                          <w:color w:val="000000" w:themeColor="text1"/>
-                          <w:sz w:val="20"/>
-                          <w:szCs w:val="20"/>
-                        </w:rPr>
-                        <w:t>StoryMaps</w:t>
-                      </w:r>
-                      <w:proofErr w:type="spellEnd"/>
-                      <w:r>
-                        <w:rPr>
-                          <w:rFonts w:ascii="Roboto" w:hAnsi="Roboto"/>
-                          <w:color w:val="000000" w:themeColor="text1"/>
-                          <w:sz w:val="20"/>
-                          <w:szCs w:val="20"/>
-                        </w:rPr>
-                        <w:t xml:space="preserve">, Experience Builder), QGIS, </w:t>
-                      </w:r>
-                      <w:proofErr w:type="spellStart"/>
-                      <w:r>
-                        <w:rPr>
-                          <w:rFonts w:ascii="Roboto" w:hAnsi="Roboto"/>
-                          <w:color w:val="000000" w:themeColor="text1"/>
-                          <w:sz w:val="20"/>
-                          <w:szCs w:val="20"/>
-                        </w:rPr>
-                        <w:t>Mapbox</w:t>
-                      </w:r>
-                      <w:proofErr w:type="spellEnd"/>
-                      <w:r>
-                        <w:rPr>
-                          <w:rFonts w:ascii="Roboto" w:hAnsi="Roboto"/>
-                          <w:color w:val="000000" w:themeColor="text1"/>
-                          <w:sz w:val="20"/>
-                          <w:szCs w:val="20"/>
-                        </w:rPr>
-                        <w:t xml:space="preserve"> </w:t>
-                      </w:r>
-                      <w:r>
-                        <w:rPr>
-                          <w:rFonts w:ascii="Roboto" w:hAnsi="Roboto"/>
-                          <w:color w:val="000000" w:themeColor="text1"/>
-                          <w:sz w:val="20"/>
-                          <w:szCs w:val="20"/>
-                        </w:rPr>
-                        <w:t>Studio</w:t>
-                      </w:r>
-                      <w:r>
-                        <w:rPr>
-                          <w:rFonts w:ascii="Roboto" w:hAnsi="Roboto"/>
-                          <w:color w:val="000000" w:themeColor="text1"/>
-                          <w:sz w:val="20"/>
-                          <w:szCs w:val="20"/>
-                        </w:rPr>
-                        <w:t>, ERDAS Imagine</w:t>
-                      </w:r>
-                    </w:p>
-                    <w:p>
-                      <w:pPr>
-                        <w:spacing w:after="0" w:line="276" w:lineRule="auto"/>
-                        <w:rPr>
-                          <w:rFonts w:ascii="Roboto" w:hAnsi="Roboto"/>
-                          <w:color w:val="000000" w:themeColor="text1"/>
-                          <w:sz w:val="12"/>
-                          <w:szCs w:val="12"/>
-                        </w:rPr>
-                      </w:pPr>
-                      <w:r>
-                        <w:rPr>
-                          <w:rFonts w:ascii="Roboto" w:hAnsi="Roboto"/>
-                          <w:b/>
-                          <w:color w:val="000000" w:themeColor="text1"/>
-                          <w:sz w:val="8"/>
-                          <w:szCs w:val="8"/>
-                        </w:rPr>
-                        <w:br/>
-                      </w:r>
-                      <w:r>
-                        <w:rPr>
-                          <w:rFonts w:ascii="Roboto" w:hAnsi="Roboto"/>
-                          <w:b/>
-                          <w:color w:val="000000" w:themeColor="text1"/>
-                          <w:sz w:val="20"/>
-                          <w:szCs w:val="20"/>
-                        </w:rPr>
-                        <w:t xml:space="preserve">Programming </w:t>
-                      </w:r>
-                      <w:r>
-                        <w:rPr>
-                          <w:rFonts w:ascii="Roboto" w:hAnsi="Roboto"/>
-                          <w:b/>
-                          <w:color w:val="000000" w:themeColor="text1"/>
-                          <w:sz w:val="20"/>
-                          <w:szCs w:val="20"/>
-                        </w:rPr>
-                        <w:t xml:space="preserve">and technical </w:t>
-                      </w:r>
-                      <w:r>
-                        <w:rPr>
-                          <w:rFonts w:ascii="Roboto" w:hAnsi="Roboto"/>
-                          <w:b/>
-                          <w:color w:val="000000" w:themeColor="text1"/>
-                          <w:sz w:val="20"/>
-                          <w:szCs w:val="20"/>
-                        </w:rPr>
-                        <w:t>skills:</w:t>
-                      </w:r>
-                      <w:r>
-                        <w:rPr>
-                          <w:rFonts w:ascii="Roboto" w:hAnsi="Roboto"/>
-                          <w:b/>
-                          <w:color w:val="000000" w:themeColor="text1"/>
-                          <w:sz w:val="20"/>
-                          <w:szCs w:val="20"/>
-                        </w:rPr>
-                        <w:t xml:space="preserve"> </w:t>
-                      </w:r>
-                      <w:r>
-                        <w:rPr>
-                          <w:rFonts w:ascii="Roboto" w:hAnsi="Roboto"/>
-                          <w:color w:val="000000" w:themeColor="text1"/>
-                          <w:sz w:val="20"/>
-                          <w:szCs w:val="20"/>
-                        </w:rPr>
-                        <w:t>familiar</w:t>
-                      </w:r>
-                      <w:r>
-                        <w:rPr>
-                          <w:rFonts w:ascii="Roboto" w:hAnsi="Roboto"/>
-                          <w:color w:val="000000" w:themeColor="text1"/>
-                          <w:sz w:val="20"/>
-                          <w:szCs w:val="20"/>
-                        </w:rPr>
-                        <w:t>ity</w:t>
-                      </w:r>
-                      <w:r>
-                        <w:rPr>
-                          <w:rFonts w:ascii="Roboto" w:hAnsi="Roboto"/>
-                          <w:color w:val="000000" w:themeColor="text1"/>
-                          <w:sz w:val="20"/>
-                          <w:szCs w:val="20"/>
-                        </w:rPr>
-                        <w:t xml:space="preserve"> with </w:t>
-                      </w:r>
-                      <w:r>
-                        <w:rPr>
-                          <w:rFonts w:ascii="Roboto" w:hAnsi="Roboto"/>
-                          <w:color w:val="000000" w:themeColor="text1"/>
-                          <w:sz w:val="20"/>
-                          <w:szCs w:val="20"/>
-                        </w:rPr>
-                        <w:t>HTML, CSS, JavaScript, PostgreSQL, Python</w:t>
-                      </w:r>
-                      <w:r>
-                        <w:rPr>
-                          <w:rFonts w:ascii="Roboto" w:hAnsi="Roboto"/>
-                          <w:color w:val="000000" w:themeColor="text1"/>
-                          <w:sz w:val="20"/>
-                          <w:szCs w:val="20"/>
-                        </w:rPr>
-                        <w:t>, Unity</w:t>
-                      </w:r>
-                      <w:r>
-                        <w:rPr>
-                          <w:rFonts w:ascii="Roboto" w:hAnsi="Roboto"/>
-                          <w:color w:val="000000" w:themeColor="text1"/>
-                          <w:sz w:val="12"/>
-                          <w:szCs w:val="12"/>
-                        </w:rPr>
-                        <w:br/>
+                        <w:t>English (C1), German (A2), Bengali (native), Hindi (conversational)</w:t>
                       </w:r>
                     </w:p>
                     <w:p>
@@ -5175,88 +5332,21 @@
                         <w:spacing w:after="0" w:line="240" w:lineRule="auto"/>
                         <w:rPr>
                           <w:rFonts w:ascii="Roboto" w:hAnsi="Roboto"/>
-                          <w:color w:val="000000" w:themeColor="text1"/>
-                          <w:sz w:val="20"/>
-                          <w:szCs w:val="20"/>
-                        </w:rPr>
-                      </w:pPr>
-                      <w:r>
-                        <w:rPr>
-                          <w:rFonts w:ascii="Roboto" w:hAnsi="Roboto"/>
-                          <w:b/>
-                          <w:color w:val="000000" w:themeColor="text1"/>
-                          <w:sz w:val="20"/>
-                          <w:szCs w:val="20"/>
-                        </w:rPr>
-                        <w:t xml:space="preserve">Methods: </w:t>
-                      </w:r>
-                      <w:r>
-                        <w:rPr>
-                          <w:rFonts w:ascii="Roboto" w:hAnsi="Roboto"/>
-                          <w:bCs/>
-                          <w:color w:val="000000" w:themeColor="text1"/>
-                          <w:sz w:val="20"/>
-                          <w:szCs w:val="20"/>
-                        </w:rPr>
-                        <w:t>Contextual inquiry, affinity diagramming, personas, sketching, storyboarding, prototyping, interview, survey, focus group, usability testing</w:t>
-                      </w:r>
-                      <w:r>
-                        <w:rPr>
-                          <w:rFonts w:ascii="Roboto" w:hAnsi="Roboto"/>
-                          <w:b/>
-                          <w:color w:val="000000" w:themeColor="text1"/>
-                          <w:sz w:val="8"/>
-                          <w:szCs w:val="8"/>
-                        </w:rPr>
-                        <w:br/>
-                      </w:r>
-                      <w:r>
-                        <w:rPr>
-                          <w:rFonts w:ascii="Roboto" w:hAnsi="Roboto"/>
-                          <w:b/>
-                          <w:color w:val="000000" w:themeColor="text1"/>
+                          <w:b/>
+                          <w:color w:val="3B7E85"/>
                           <w:sz w:val="12"/>
                           <w:szCs w:val="12"/>
                         </w:rPr>
+                      </w:pPr>
+                      <w:r>
+                        <w:rPr>
+                          <w:rFonts w:ascii="Roboto" w:hAnsi="Roboto"/>
+                          <w:b/>
+                          <w:color w:val="3B7E85"/>
+                          <w:sz w:val="12"/>
+                          <w:szCs w:val="12"/>
+                        </w:rPr>
                         <w:br/>
-                      </w:r>
-                      <w:r>
-                        <w:rPr>
-                          <w:rFonts w:ascii="Roboto" w:hAnsi="Roboto"/>
-                          <w:b/>
-                          <w:color w:val="000000" w:themeColor="text1"/>
-                          <w:sz w:val="20"/>
-                          <w:szCs w:val="20"/>
-                        </w:rPr>
-                        <w:t>Lang</w:t>
-                      </w:r>
-                      <w:r>
-                        <w:rPr>
-                          <w:rFonts w:ascii="Roboto" w:hAnsi="Roboto"/>
-                          <w:b/>
-                          <w:color w:val="000000" w:themeColor="text1"/>
-                          <w:sz w:val="20"/>
-                          <w:szCs w:val="20"/>
-                        </w:rPr>
-                        <w:t>uages:</w:t>
-                      </w:r>
-                      <w:r>
-                        <w:rPr>
-                          <w:rFonts w:ascii="Roboto" w:hAnsi="Roboto"/>
-                          <w:color w:val="000000" w:themeColor="text1"/>
-                          <w:sz w:val="20"/>
-                          <w:szCs w:val="20"/>
-                        </w:rPr>
-                        <w:t xml:space="preserve"> </w:t>
-                      </w:r>
-                      <w:r>
-                        <w:rPr>
-                          <w:rFonts w:ascii="Roboto" w:hAnsi="Roboto"/>
-                          <w:color w:val="000000" w:themeColor="text1"/>
-                          <w:sz w:val="20"/>
-                          <w:szCs w:val="20"/>
-                        </w:rPr>
-                        <w:t>English (C1), German (A2), Bengali (native), Hindi (conversational)</w:t>
                       </w:r>
                     </w:p>
                     <w:p>
@@ -5266,30 +5356,6 @@
                           <w:rFonts w:ascii="Roboto" w:hAnsi="Roboto"/>
                           <w:bCs/>
                           <w:color w:val="000000" w:themeColor="text1"/>
-                          <w:sz w:val="19"/>
-                          <w:szCs w:val="19"/>
-                        </w:rPr>
-                      </w:pPr>
-                    </w:p>
-                    <w:p>
-                      <w:pPr>
-                        <w:spacing w:after="0" w:line="240" w:lineRule="auto"/>
-                        <w:rPr>
-                          <w:rFonts w:ascii="Roboto" w:hAnsi="Roboto"/>
-                          <w:b/>
-                          <w:color w:val="3B7E85"/>
-                          <w:sz w:val="20"/>
-                          <w:szCs w:val="20"/>
-                        </w:rPr>
-                      </w:pPr>
-                    </w:p>
-                    <w:p>
-                      <w:pPr>
-                        <w:spacing w:after="0" w:line="240" w:lineRule="auto"/>
-                        <w:rPr>
-                          <w:rFonts w:ascii="Roboto" w:hAnsi="Roboto"/>
-                          <w:bCs/>
-                          <w:color w:val="000000" w:themeColor="text1"/>
                           <w:sz w:val="12"/>
                           <w:szCs w:val="12"/>
                         </w:rPr>
@@ -5299,8 +5365,17 @@
                           <w:rFonts w:ascii="Roboto" w:hAnsi="Roboto"/>
                           <w:b/>
                           <w:color w:val="3B7E85"/>
-                          <w:sz w:val="20"/>
-                          <w:szCs w:val="20"/>
+                          <w:sz w:val="4"/>
+                          <w:szCs w:val="4"/>
+                        </w:rPr>
+                        <w:br/>
+                      </w:r>
+                      <w:r>
+                        <w:rPr>
+                          <w:rFonts w:ascii="Roboto" w:hAnsi="Roboto"/>
+                          <w:b/>
+                          <w:color w:val="3B7E85"/>
+                          <w:szCs w:val="22"/>
                         </w:rPr>
                         <w:t>CONFERENCE TALKS</w:t>
                       </w:r>
@@ -5314,18 +5389,16 @@
                         </w:rPr>
                         <w:br/>
                       </w:r>
-                    </w:p>
-                    <w:p>
-                      <w:pPr>
-                        <w:spacing w:after="0" w:line="276" w:lineRule="auto"/>
+                      <w:r>
                         <w:rPr>
                           <w:rFonts w:ascii="Roboto" w:hAnsi="Roboto"/>
                           <w:bCs/>
                           <w:color w:val="000000" w:themeColor="text1"/>
-                          <w:sz w:val="19"/>
-                          <w:szCs w:val="19"/>
-                        </w:rPr>
-                      </w:pPr>
+                          <w:sz w:val="8"/>
+                          <w:szCs w:val="8"/>
+                        </w:rPr>
+                        <w:br/>
+                      </w:r>
                       <w:r>
                         <w:rPr>
                           <w:rFonts w:ascii="Roboto" w:hAnsi="Roboto"/>
@@ -5494,8 +5567,7 @@
           <w:rFonts w:ascii="Roboto" w:hAnsi="Roboto"/>
           <w:b/>
           <w:color w:val="3B7E85"/>
-          <w:sz w:val="20"/>
-          <w:szCs w:val="20"/>
+          <w:szCs w:val="22"/>
         </w:rPr>
         <w:t>CAREER OBJECTIVE</w:t>
       </w:r>
@@ -5598,8 +5670,7 @@
           <w:rFonts w:ascii="Roboto" w:hAnsi="Roboto"/>
           <w:b/>
           <w:color w:val="3B7E85"/>
-          <w:sz w:val="20"/>
-          <w:szCs w:val="20"/>
+          <w:szCs w:val="22"/>
         </w:rPr>
         <w:t>AREAS OF INTEREST</w:t>
       </w:r>
@@ -5714,8 +5785,7 @@
           <w:rFonts w:ascii="Roboto" w:hAnsi="Roboto"/>
           <w:b/>
           <w:color w:val="3B7E85"/>
-          <w:sz w:val="20"/>
-          <w:szCs w:val="20"/>
+          <w:szCs w:val="22"/>
         </w:rPr>
         <w:t>EDUCATION</w:t>
       </w:r>
@@ -5777,7 +5847,7 @@
           <w:sz w:val="20"/>
           <w:szCs w:val="20"/>
         </w:rPr>
-        <w:t>hy)</w:t>
+        <w:t>hy</w:t>
       </w:r>
       <w:r>
         <w:rPr>
@@ -5787,6 +5857,26 @@
           <w:sz w:val="20"/>
           <w:szCs w:val="20"/>
         </w:rPr>
+        <w:t>-GIS</w:t>
+      </w:r>
+      <w:r>
+        <w:rPr>
+          <w:rFonts w:ascii="Roboto" w:hAnsi="Roboto"/>
+          <w:b/>
+          <w:color w:val="000000" w:themeColor="text1"/>
+          <w:sz w:val="20"/>
+          <w:szCs w:val="20"/>
+        </w:rPr>
+        <w:t>)</w:t>
+      </w:r>
+      <w:r>
+        <w:rPr>
+          <w:rFonts w:ascii="Roboto" w:hAnsi="Roboto"/>
+          <w:b/>
+          <w:color w:val="000000" w:themeColor="text1"/>
+          <w:sz w:val="20"/>
+          <w:szCs w:val="20"/>
+        </w:rPr>
         <w:br/>
       </w:r>
       <w:r>
@@ -6094,7 +6184,17 @@
           <w:sz w:val="20"/>
           <w:szCs w:val="20"/>
         </w:rPr>
-        <w:t>and University of Twente</w:t>
+        <w:t>and University of Twent</w:t>
+      </w:r>
+      <w:r>
+        <w:rPr>
+          <w:rFonts w:ascii="Roboto" w:hAnsi="Roboto"/>
+          <w:i/>
+          <w:color w:val="000000" w:themeColor="text1"/>
+          <w:sz w:val="20"/>
+          <w:szCs w:val="20"/>
+        </w:rPr>
+        <w:t>e</w:t>
       </w:r>
       <w:r>
         <w:rPr>
@@ -6280,7 +6380,7 @@
           <w:sz w:val="20"/>
           <w:szCs w:val="20"/>
         </w:rPr>
-        <w:t xml:space="preserve">, </w:t>
+        <w:t>,</w:t>
       </w:r>
       <w:r>
         <w:rPr>
@@ -6289,40 +6389,25 @@
           <w:szCs w:val="20"/>
         </w:rPr>
         <w:br/>
-      </w:r>
+        <w:t xml:space="preserve">Interactive Cartography and </w:t>
+      </w:r>
+      <w:proofErr w:type="spellStart"/>
       <w:r>
         <w:rPr>
           <w:rFonts w:ascii="Roboto" w:hAnsi="Roboto"/>
           <w:sz w:val="20"/>
           <w:szCs w:val="20"/>
         </w:rPr>
-        <w:t>Cognitive Cartography</w:t>
-      </w:r>
+        <w:t>Geovisualization</w:t>
+      </w:r>
+      <w:proofErr w:type="spellEnd"/>
       <w:r>
         <w:rPr>
           <w:rFonts w:ascii="Roboto" w:hAnsi="Roboto"/>
           <w:sz w:val="20"/>
           <w:szCs w:val="20"/>
         </w:rPr>
-        <w:t xml:space="preserve"> (seminar), </w:t>
-      </w:r>
-      <w:r>
-        <w:rPr>
-          <w:rFonts w:ascii="Roboto" w:hAnsi="Roboto"/>
-          <w:sz w:val="20"/>
-          <w:szCs w:val="20"/>
-        </w:rPr>
-        <w:br/>
-        <w:t xml:space="preserve">Mobile and Web Cartography, </w:t>
-      </w:r>
-      <w:r>
-        <w:rPr>
-          <w:rFonts w:ascii="Roboto" w:hAnsi="Roboto"/>
-          <w:sz w:val="20"/>
-          <w:szCs w:val="20"/>
-        </w:rPr>
-        <w:br/>
-        <w:t>Geo-Media Techniques</w:t>
+        <w:t xml:space="preserve"> </w:t>
       </w:r>
     </w:p>
     <w:p>
